--- a/OREI_files/10-herd SCC manuscript/M_and_M_Results_10herd_v7.docx
+++ b/OREI_files/10-herd SCC manuscript/M_and_M_Results_10herd_v7.docx
@@ -1,6 +1,6 @@
 
 <file path=word/document.xml><?xml version="1.0" encoding="utf-8"?>
-<w:document xmlns:wpc="http://schemas.microsoft.com/office/word/2010/wordprocessingCanvas" xmlns:cx="http://schemas.microsoft.com/office/drawing/2014/chartex" xmlns:cx1="http://schemas.microsoft.com/office/drawing/2015/9/8/chartex" xmlns:cx2="http://schemas.microsoft.com/office/drawing/2015/10/21/chartex" xmlns:cx3="http://schemas.microsoft.com/office/drawing/2016/5/9/chartex" xmlns:cx4="http://schemas.microsoft.com/office/drawing/2016/5/10/chartex" xmlns:cx5="http://schemas.microsoft.com/office/drawing/2016/5/11/chartex" xmlns:cx6="http://schemas.microsoft.com/office/drawing/2016/5/12/chartex" xmlns:cx7="http://schemas.microsoft.com/office/drawing/2016/5/13/chartex" xmlns:cx8="http://schemas.microsoft.com/office/drawing/2016/5/14/chartex" xmlns:mc="http://schemas.openxmlformats.org/markup-compatibility/2006" xmlns:aink="http://schemas.microsoft.com/office/drawing/2016/ink" xmlns:am3d="http://schemas.microsoft.com/office/drawing/2017/model3d" xmlns:o="urn:schemas-microsoft-com:office:office" xmlns:oel="http://schemas.microsoft.com/office/2019/extlst" xmlns:r="http://schemas.openxmlformats.org/officeDocument/2006/relationships" xmlns:m="http://schemas.openxmlformats.org/officeDocument/2006/math" xmlns:v="urn:schemas-microsoft-com:vml" xmlns:wp14="http://schemas.microsoft.com/office/word/2010/wordprocessingDrawing" xmlns:wp="http://schemas.openxmlformats.org/drawingml/2006/wordprocessingDrawing" xmlns:w10="urn:schemas-microsoft-com:office:word" xmlns:w="http://schemas.openxmlformats.org/wordprocessingml/2006/main" xmlns:w14="http://schemas.microsoft.com/office/word/2010/wordml" xmlns:w15="http://schemas.microsoft.com/office/word/2012/wordml" xmlns:w16cex="http://schemas.microsoft.com/office/word/2018/wordml/cex" xmlns:w16cid="http://schemas.microsoft.com/office/word/2016/wordml/cid" xmlns:w16="http://schemas.microsoft.com/office/word/2018/wordml" xmlns:w16sdtdh="http://schemas.microsoft.com/office/word/2020/wordml/sdtdatahash" xmlns:w16se="http://schemas.microsoft.com/office/word/2015/wordml/symex" xmlns:wpg="http://schemas.microsoft.com/office/word/2010/wordprocessingGroup" xmlns:wpi="http://schemas.microsoft.com/office/word/2010/wordprocessingInk" xmlns:wne="http://schemas.microsoft.com/office/word/2006/wordml" xmlns:wps="http://schemas.microsoft.com/office/word/2010/wordprocessingShape" mc:Ignorable="w14 w15 w16se w16cid w16 w16cex w16sdtdh wp14">
+<w:document xmlns:wpc="http://schemas.microsoft.com/office/word/2010/wordprocessingCanvas" xmlns:cx="http://schemas.microsoft.com/office/drawing/2014/chartex" xmlns:cx1="http://schemas.microsoft.com/office/drawing/2015/9/8/chartex" xmlns:cx2="http://schemas.microsoft.com/office/drawing/2015/10/21/chartex" xmlns:cx3="http://schemas.microsoft.com/office/drawing/2016/5/9/chartex" xmlns:cx4="http://schemas.microsoft.com/office/drawing/2016/5/10/chartex" xmlns:cx5="http://schemas.microsoft.com/office/drawing/2016/5/11/chartex" xmlns:cx6="http://schemas.microsoft.com/office/drawing/2016/5/12/chartex" xmlns:cx7="http://schemas.microsoft.com/office/drawing/2016/5/13/chartex" xmlns:cx8="http://schemas.microsoft.com/office/drawing/2016/5/14/chartex" xmlns:mc="http://schemas.openxmlformats.org/markup-compatibility/2006" xmlns:aink="http://schemas.microsoft.com/office/drawing/2016/ink" xmlns:am3d="http://schemas.microsoft.com/office/drawing/2017/model3d" xmlns:o="urn:schemas-microsoft-com:office:office" xmlns:oel="http://schemas.microsoft.com/office/2019/extlst" xmlns:r="http://schemas.openxmlformats.org/officeDocument/2006/relationships" xmlns:m="http://schemas.openxmlformats.org/officeDocument/2006/math" xmlns:v="urn:schemas-microsoft-com:vml" xmlns:wp14="http://schemas.microsoft.com/office/word/2010/wordprocessingDrawing" xmlns:wp="http://schemas.openxmlformats.org/drawingml/2006/wordprocessingDrawing" xmlns:w10="urn:schemas-microsoft-com:office:word" xmlns:w="http://schemas.openxmlformats.org/wordprocessingml/2006/main" xmlns:w14="http://schemas.microsoft.com/office/word/2010/wordml" xmlns:w15="http://schemas.microsoft.com/office/word/2012/wordml" xmlns:w16cex="http://schemas.microsoft.com/office/word/2018/wordml/cex" xmlns:w16cid="http://schemas.microsoft.com/office/word/2016/wordml/cid" xmlns:w16="http://schemas.microsoft.com/office/word/2018/wordml" xmlns:w16du="http://schemas.microsoft.com/office/word/2023/wordml/word16du" xmlns:w16sdtdh="http://schemas.microsoft.com/office/word/2020/wordml/sdtdatahash" xmlns:w16se="http://schemas.microsoft.com/office/word/2015/wordml/symex" xmlns:wpg="http://schemas.microsoft.com/office/word/2010/wordprocessingGroup" xmlns:wpi="http://schemas.microsoft.com/office/word/2010/wordprocessingInk" xmlns:wne="http://schemas.microsoft.com/office/word/2006/wordml" xmlns:wps="http://schemas.microsoft.com/office/word/2010/wordprocessingShape" mc:Ignorable="w14 w15 w16se w16cid w16 w16cex w16sdtdh w16du wp14">
   <w:body>
     <w:p>
       <w:pPr>
@@ -1641,25 +1641,7 @@
           <w:sz w:val="24"/>
           <w:szCs w:val="24"/>
         </w:rPr>
-        <w:t xml:space="preserve">were inoculated with 10 </w:t>
-      </w:r>
-      <w:proofErr w:type="spellStart"/>
-      <w:r>
-        <w:rPr>
-          <w:rFonts w:ascii="Times New Roman" w:hAnsi="Times New Roman" w:cs="Times New Roman"/>
-          <w:sz w:val="24"/>
-          <w:szCs w:val="24"/>
-        </w:rPr>
-        <w:t>μL</w:t>
-      </w:r>
-      <w:proofErr w:type="spellEnd"/>
-      <w:r>
-        <w:rPr>
-          <w:rFonts w:ascii="Times New Roman" w:hAnsi="Times New Roman" w:cs="Times New Roman"/>
-          <w:sz w:val="24"/>
-          <w:szCs w:val="24"/>
-        </w:rPr>
-        <w:t xml:space="preserve"> of </w:t>
+        <w:t xml:space="preserve">were inoculated with 10 μL of </w:t>
       </w:r>
       <w:r>
         <w:rPr>
@@ -1859,25 +1841,7 @@
           <w:sz w:val="24"/>
           <w:szCs w:val="24"/>
         </w:rPr>
-        <w:t xml:space="preserve"> </w:t>
-      </w:r>
-      <w:proofErr w:type="spellStart"/>
-      <w:r>
-        <w:rPr>
-          <w:rFonts w:ascii="Times New Roman" w:hAnsi="Times New Roman" w:cs="Times New Roman"/>
-          <w:sz w:val="24"/>
-          <w:szCs w:val="24"/>
-        </w:rPr>
-        <w:t>Dohoo</w:t>
-      </w:r>
-      <w:proofErr w:type="spellEnd"/>
-      <w:r>
-        <w:rPr>
-          <w:rFonts w:ascii="Times New Roman" w:hAnsi="Times New Roman" w:cs="Times New Roman"/>
-          <w:sz w:val="24"/>
-          <w:szCs w:val="24"/>
-        </w:rPr>
-        <w:t xml:space="preserve"> et </w:t>
+        <w:t xml:space="preserve"> Dohoo et </w:t>
       </w:r>
       <w:r>
         <w:rPr>
@@ -2976,67 +2940,7 @@
           <w:szCs w:val="24"/>
           <w:shd w:val="clear" w:color="auto" w:fill="FFFFFF"/>
         </w:rPr>
-        <w:t xml:space="preserve"> to the University of Missouri for speciation using MALDI-TOF mass spectrometry (</w:t>
-      </w:r>
-      <w:proofErr w:type="spellStart"/>
-      <w:r>
-        <w:rPr>
-          <w:rFonts w:ascii="Times New Roman" w:hAnsi="Times New Roman" w:cs="Times New Roman"/>
-          <w:sz w:val="24"/>
-          <w:szCs w:val="24"/>
-          <w:shd w:val="clear" w:color="auto" w:fill="FFFFFF"/>
-        </w:rPr>
-        <w:t>Microflex</w:t>
-      </w:r>
-      <w:proofErr w:type="spellEnd"/>
-      <w:r>
-        <w:rPr>
-          <w:rFonts w:ascii="Times New Roman" w:hAnsi="Times New Roman" w:cs="Times New Roman"/>
-          <w:sz w:val="24"/>
-          <w:szCs w:val="24"/>
-          <w:shd w:val="clear" w:color="auto" w:fill="FFFFFF"/>
-        </w:rPr>
-        <w:t xml:space="preserve">, Bruker </w:t>
-      </w:r>
-      <w:proofErr w:type="spellStart"/>
-      <w:r>
-        <w:rPr>
-          <w:rFonts w:ascii="Times New Roman" w:hAnsi="Times New Roman" w:cs="Times New Roman"/>
-          <w:sz w:val="24"/>
-          <w:szCs w:val="24"/>
-          <w:shd w:val="clear" w:color="auto" w:fill="FFFFFF"/>
-        </w:rPr>
-        <w:t>Daltonics</w:t>
-      </w:r>
-      <w:proofErr w:type="spellEnd"/>
-      <w:r>
-        <w:rPr>
-          <w:rFonts w:ascii="Times New Roman" w:hAnsi="Times New Roman" w:cs="Times New Roman"/>
-          <w:sz w:val="24"/>
-          <w:szCs w:val="24"/>
-          <w:shd w:val="clear" w:color="auto" w:fill="FFFFFF"/>
-        </w:rPr>
-        <w:t xml:space="preserve">) with Flex Control software (Bruker </w:t>
-      </w:r>
-      <w:proofErr w:type="spellStart"/>
-      <w:r>
-        <w:rPr>
-          <w:rFonts w:ascii="Times New Roman" w:hAnsi="Times New Roman" w:cs="Times New Roman"/>
-          <w:sz w:val="24"/>
-          <w:szCs w:val="24"/>
-          <w:shd w:val="clear" w:color="auto" w:fill="FFFFFF"/>
-        </w:rPr>
-        <w:t>Daltonics</w:t>
-      </w:r>
-      <w:proofErr w:type="spellEnd"/>
-      <w:r>
-        <w:rPr>
-          <w:rFonts w:ascii="Times New Roman" w:hAnsi="Times New Roman" w:cs="Times New Roman"/>
-          <w:sz w:val="24"/>
-          <w:szCs w:val="24"/>
-          <w:shd w:val="clear" w:color="auto" w:fill="FFFFFF"/>
-        </w:rPr>
-        <w:t xml:space="preserve">). The protocol for identifying bacterial isolates with MALDI-TOF mass spectrometry has been described previously </w:t>
+        <w:t xml:space="preserve"> to the University of Missouri for speciation using MALDI-TOF mass spectrometry (Microflex, Bruker Daltonics) with Flex Control software (Bruker Daltonics). The protocol for identifying bacterial isolates with MALDI-TOF mass spectrometry has been described previously </w:t>
       </w:r>
       <w:r>
         <w:rPr>
@@ -3413,7 +3317,6 @@
         <w:lastRenderedPageBreak/>
         <w:t>MALDI-TOF were speciated using </w:t>
       </w:r>
-      <w:proofErr w:type="spellStart"/>
       <w:r>
         <w:rPr>
           <w:rFonts w:ascii="Times New Roman" w:hAnsi="Times New Roman" w:cs="Times New Roman"/>
@@ -3423,19 +3326,7 @@
           <w:szCs w:val="24"/>
           <w:shd w:val="clear" w:color="auto" w:fill="FFFFFF"/>
         </w:rPr>
-        <w:t>tuf</w:t>
-      </w:r>
-      <w:proofErr w:type="spellEnd"/>
-      <w:r>
-        <w:rPr>
-          <w:rFonts w:ascii="Times New Roman" w:hAnsi="Times New Roman" w:cs="Times New Roman"/>
-          <w:i/>
-          <w:iCs/>
-          <w:sz w:val="24"/>
-          <w:szCs w:val="24"/>
-          <w:shd w:val="clear" w:color="auto" w:fill="FFFFFF"/>
-        </w:rPr>
-        <w:t> </w:t>
+        <w:t>tuf </w:t>
       </w:r>
       <w:r>
         <w:rPr>
@@ -4473,51 +4364,15 @@
           <w:sz w:val="24"/>
           <w:szCs w:val="24"/>
         </w:rPr>
-        <w:t xml:space="preserve"> “</w:t>
-      </w:r>
-      <w:proofErr w:type="spellStart"/>
-      <w:r>
-        <w:rPr>
-          <w:rFonts w:ascii="Times New Roman" w:hAnsi="Times New Roman" w:cs="Times New Roman"/>
-          <w:sz w:val="24"/>
-          <w:szCs w:val="24"/>
-        </w:rPr>
-        <w:t>lme</w:t>
-      </w:r>
-      <w:proofErr w:type="spellEnd"/>
-      <w:r>
-        <w:rPr>
-          <w:rFonts w:ascii="Times New Roman" w:hAnsi="Times New Roman" w:cs="Times New Roman"/>
-          <w:sz w:val="24"/>
-          <w:szCs w:val="24"/>
-        </w:rPr>
-        <w:t>” function of the “</w:t>
-      </w:r>
-      <w:proofErr w:type="spellStart"/>
-      <w:r>
-        <w:rPr>
-          <w:rFonts w:ascii="Times New Roman" w:hAnsi="Times New Roman" w:cs="Times New Roman"/>
-          <w:sz w:val="24"/>
-          <w:szCs w:val="24"/>
-        </w:rPr>
-        <w:t>n</w:t>
-      </w:r>
-      <w:r>
-        <w:rPr>
-          <w:rFonts w:ascii="Times New Roman" w:hAnsi="Times New Roman" w:cs="Times New Roman"/>
-          <w:sz w:val="24"/>
-          <w:szCs w:val="24"/>
-        </w:rPr>
-        <w:t>lme</w:t>
-      </w:r>
-      <w:proofErr w:type="spellEnd"/>
-      <w:r>
-        <w:rPr>
-          <w:rFonts w:ascii="Times New Roman" w:hAnsi="Times New Roman" w:cs="Times New Roman"/>
-          <w:sz w:val="24"/>
-          <w:szCs w:val="24"/>
-        </w:rPr>
-        <w:t>” package</w:t>
+        <w:t xml:space="preserve"> “lme” function of the “n</w:t>
+      </w:r>
+      <w:r>
+        <w:rPr>
+          <w:rFonts w:ascii="Times New Roman" w:hAnsi="Times New Roman" w:cs="Times New Roman"/>
+          <w:sz w:val="24"/>
+          <w:szCs w:val="24"/>
+        </w:rPr>
+        <w:t>lme” package</w:t>
       </w:r>
       <w:r>
         <w:rPr>
@@ -4881,7 +4736,6 @@
         </w:rPr>
         <w:br/>
       </w:r>
-      <w:proofErr w:type="spellStart"/>
       <w:r>
         <w:rPr>
           <w:rFonts w:ascii="Times New Roman" w:eastAsia="Times New Roman" w:hAnsi="Times New Roman" w:cs="Times New Roman"/>
@@ -4909,7 +4763,6 @@
         </w:rPr>
         <w:t>ijkl</w:t>
       </w:r>
-      <w:proofErr w:type="spellEnd"/>
       <w:r>
         <w:rPr>
           <w:rFonts w:ascii="Times New Roman" w:eastAsia="Times New Roman" w:hAnsi="Times New Roman" w:cs="Times New Roman"/>
@@ -4984,20 +4837,7 @@
           <w:bdr w:val="none" w:sz="0" w:space="0" w:color="auto" w:frame="1"/>
           <w14:ligatures w14:val="none"/>
         </w:rPr>
-        <w:t xml:space="preserve"> </w:t>
-      </w:r>
-      <w:proofErr w:type="spellStart"/>
-      <w:r>
-        <w:rPr>
-          <w:rFonts w:ascii="Times New Roman" w:eastAsia="Times New Roman" w:hAnsi="Times New Roman" w:cs="Times New Roman"/>
-          <w:color w:val="000000"/>
-          <w:kern w:val="0"/>
-          <w:sz w:val="24"/>
-          <w:szCs w:val="24"/>
-          <w:bdr w:val="none" w:sz="0" w:space="0" w:color="auto" w:frame="1"/>
-          <w14:ligatures w14:val="none"/>
-        </w:rPr>
-        <w:t>species</w:t>
+        <w:t xml:space="preserve"> species</w:t>
       </w:r>
       <w:r>
         <w:rPr>
@@ -5014,7 +4854,6 @@
         </w:rPr>
         <w:t>ijkl</w:t>
       </w:r>
-      <w:proofErr w:type="spellEnd"/>
       <w:r>
         <w:rPr>
           <w:rFonts w:ascii="Times New Roman" w:eastAsia="Times New Roman" w:hAnsi="Times New Roman" w:cs="Times New Roman"/>
@@ -5232,20 +5071,7 @@
           <w:bdr w:val="none" w:sz="0" w:space="0" w:color="auto" w:frame="1"/>
           <w14:ligatures w14:val="none"/>
         </w:rPr>
-        <w:t xml:space="preserve"> + </w:t>
-      </w:r>
-      <w:proofErr w:type="spellStart"/>
-      <w:r>
-        <w:rPr>
-          <w:rFonts w:ascii="Times New Roman" w:eastAsia="Times New Roman" w:hAnsi="Times New Roman" w:cs="Times New Roman"/>
-          <w:color w:val="000000"/>
-          <w:kern w:val="0"/>
-          <w:sz w:val="24"/>
-          <w:szCs w:val="24"/>
-          <w:bdr w:val="none" w:sz="0" w:space="0" w:color="auto" w:frame="1"/>
-          <w14:ligatures w14:val="none"/>
-        </w:rPr>
-        <w:t>v</w:t>
+        <w:t xml:space="preserve"> + v</w:t>
       </w:r>
       <w:r>
         <w:rPr>
@@ -5262,7 +5088,6 @@
         </w:rPr>
         <w:t>l</w:t>
       </w:r>
-      <w:proofErr w:type="spellEnd"/>
       <w:r>
         <w:rPr>
           <w:rFonts w:ascii="Times New Roman" w:eastAsia="Times New Roman" w:hAnsi="Times New Roman" w:cs="Times New Roman"/>
@@ -5273,20 +5098,7 @@
           <w:bdr w:val="none" w:sz="0" w:space="0" w:color="auto" w:frame="1"/>
           <w14:ligatures w14:val="none"/>
         </w:rPr>
-        <w:t xml:space="preserve"> + </w:t>
-      </w:r>
-      <w:proofErr w:type="spellStart"/>
-      <w:r>
-        <w:rPr>
-          <w:rFonts w:ascii="Times New Roman" w:eastAsia="Times New Roman" w:hAnsi="Times New Roman" w:cs="Times New Roman"/>
-          <w:color w:val="000000"/>
-          <w:kern w:val="0"/>
-          <w:sz w:val="24"/>
-          <w:szCs w:val="24"/>
-          <w:bdr w:val="none" w:sz="0" w:space="0" w:color="auto" w:frame="1"/>
-          <w14:ligatures w14:val="none"/>
-        </w:rPr>
-        <w:t>u</w:t>
+        <w:t xml:space="preserve"> + u</w:t>
       </w:r>
       <w:r>
         <w:rPr>
@@ -5303,7 +5115,6 @@
         </w:rPr>
         <w:t>kl</w:t>
       </w:r>
-      <w:proofErr w:type="spellEnd"/>
       <w:r>
         <w:rPr>
           <w:rFonts w:ascii="Times New Roman" w:eastAsia="Times New Roman" w:hAnsi="Times New Roman" w:cs="Times New Roman"/>
@@ -5314,20 +5125,7 @@
           <w:bdr w:val="none" w:sz="0" w:space="0" w:color="auto" w:frame="1"/>
           <w14:ligatures w14:val="none"/>
         </w:rPr>
-        <w:t xml:space="preserve"> + </w:t>
-      </w:r>
-      <w:proofErr w:type="spellStart"/>
-      <w:r>
-        <w:rPr>
-          <w:rFonts w:ascii="Times New Roman" w:eastAsia="Times New Roman" w:hAnsi="Times New Roman" w:cs="Times New Roman"/>
-          <w:color w:val="000000"/>
-          <w:kern w:val="0"/>
-          <w:sz w:val="24"/>
-          <w:szCs w:val="24"/>
-          <w:bdr w:val="none" w:sz="0" w:space="0" w:color="auto" w:frame="1"/>
-          <w14:ligatures w14:val="none"/>
-        </w:rPr>
-        <w:t>w</w:t>
+        <w:t xml:space="preserve"> + w</w:t>
       </w:r>
       <w:r>
         <w:rPr>
@@ -5344,7 +5142,6 @@
         </w:rPr>
         <w:t>jkl</w:t>
       </w:r>
-      <w:proofErr w:type="spellEnd"/>
       <w:r>
         <w:rPr>
           <w:rFonts w:ascii="Times New Roman" w:eastAsia="Times New Roman" w:hAnsi="Times New Roman" w:cs="Times New Roman"/>
@@ -5355,20 +5152,7 @@
           <w:bdr w:val="none" w:sz="0" w:space="0" w:color="auto" w:frame="1"/>
           <w14:ligatures w14:val="none"/>
         </w:rPr>
-        <w:t xml:space="preserve"> + </w:t>
-      </w:r>
-      <w:proofErr w:type="spellStart"/>
-      <w:r>
-        <w:rPr>
-          <w:rFonts w:ascii="Times New Roman" w:eastAsia="Times New Roman" w:hAnsi="Times New Roman" w:cs="Times New Roman"/>
-          <w:color w:val="000000"/>
-          <w:kern w:val="0"/>
-          <w:sz w:val="24"/>
-          <w:szCs w:val="24"/>
-          <w:bdr w:val="none" w:sz="0" w:space="0" w:color="auto" w:frame="1"/>
-          <w14:ligatures w14:val="none"/>
-        </w:rPr>
-        <w:t>e</w:t>
+        <w:t xml:space="preserve"> + e</w:t>
       </w:r>
       <w:r>
         <w:rPr>
@@ -5385,7 +5169,6 @@
         </w:rPr>
         <w:t>ijkl</w:t>
       </w:r>
-      <w:proofErr w:type="spellEnd"/>
       <w:r>
         <w:rPr>
           <w:rFonts w:ascii="Times New Roman" w:eastAsia="Times New Roman" w:hAnsi="Times New Roman" w:cs="Times New Roman"/>
@@ -5440,7 +5223,6 @@
         </w:rPr>
         <w:t xml:space="preserve">where </w:t>
       </w:r>
-      <w:proofErr w:type="spellStart"/>
       <w:r>
         <w:rPr>
           <w:rFonts w:ascii="Times New Roman" w:eastAsia="Times New Roman" w:hAnsi="Times New Roman" w:cs="Times New Roman"/>
@@ -5468,7 +5250,6 @@
         </w:rPr>
         <w:t>ijkl</w:t>
       </w:r>
-      <w:proofErr w:type="spellEnd"/>
       <w:r>
         <w:rPr>
           <w:rFonts w:ascii="Times New Roman" w:eastAsia="Times New Roman" w:hAnsi="Times New Roman" w:cs="Times New Roman"/>
@@ -5552,7 +5333,6 @@
         </w:rPr>
         <w:t xml:space="preserve">for the </w:t>
       </w:r>
-      <w:proofErr w:type="spellStart"/>
       <w:r>
         <w:rPr>
           <w:rFonts w:ascii="Times New Roman" w:eastAsia="Times New Roman" w:hAnsi="Times New Roman" w:cs="Times New Roman"/>
@@ -5577,22 +5357,8 @@
           <w:bdr w:val="none" w:sz="0" w:space="0" w:color="auto" w:frame="1"/>
           <w14:ligatures w14:val="none"/>
         </w:rPr>
-        <w:t>th</w:t>
-      </w:r>
-      <w:proofErr w:type="spellEnd"/>
-      <w:r>
-        <w:rPr>
-          <w:rFonts w:ascii="Times New Roman" w:eastAsia="Times New Roman" w:hAnsi="Times New Roman" w:cs="Times New Roman"/>
-          <w:color w:val="000000"/>
-          <w:kern w:val="0"/>
-          <w:sz w:val="24"/>
-          <w:szCs w:val="24"/>
-          <w:bdr w:val="none" w:sz="0" w:space="0" w:color="auto" w:frame="1"/>
-          <w14:ligatures w14:val="none"/>
-        </w:rPr>
-        <w:t xml:space="preserve"> sample of the </w:t>
-      </w:r>
-      <w:proofErr w:type="spellStart"/>
+        <w:t xml:space="preserve">th sample of the </w:t>
+      </w:r>
       <w:r>
         <w:rPr>
           <w:rFonts w:ascii="Times New Roman" w:eastAsia="Times New Roman" w:hAnsi="Times New Roman" w:cs="Times New Roman"/>
@@ -5617,20 +5383,7 @@
           <w:bdr w:val="none" w:sz="0" w:space="0" w:color="auto" w:frame="1"/>
           <w14:ligatures w14:val="none"/>
         </w:rPr>
-        <w:t>th</w:t>
-      </w:r>
-      <w:proofErr w:type="spellEnd"/>
-      <w:r>
-        <w:rPr>
-          <w:rFonts w:ascii="Times New Roman" w:eastAsia="Times New Roman" w:hAnsi="Times New Roman" w:cs="Times New Roman"/>
-          <w:color w:val="000000"/>
-          <w:kern w:val="0"/>
-          <w:sz w:val="24"/>
-          <w:szCs w:val="24"/>
-          <w:bdr w:val="none" w:sz="0" w:space="0" w:color="auto" w:frame="1"/>
-          <w14:ligatures w14:val="none"/>
-        </w:rPr>
-        <w:t xml:space="preserve"> quarter of the </w:t>
+        <w:t xml:space="preserve">th quarter of the </w:t>
       </w:r>
       <w:r>
         <w:rPr>
@@ -6014,7 +5767,6 @@
         </w:rPr>
         <w:t xml:space="preserve">and </w:t>
       </w:r>
-      <w:proofErr w:type="spellStart"/>
       <w:r>
         <w:rPr>
           <w:rFonts w:ascii="Times New Roman" w:eastAsia="Times New Roman" w:hAnsi="Times New Roman" w:cs="Times New Roman"/>
@@ -6044,7 +5796,6 @@
         </w:rPr>
         <w:t>l</w:t>
       </w:r>
-      <w:proofErr w:type="spellEnd"/>
       <w:r>
         <w:rPr>
           <w:rFonts w:ascii="Times New Roman" w:eastAsia="Times New Roman" w:hAnsi="Times New Roman" w:cs="Times New Roman"/>
@@ -6057,7 +5808,6 @@
         </w:rPr>
         <w:t xml:space="preserve">, </w:t>
       </w:r>
-      <w:proofErr w:type="spellStart"/>
       <w:r>
         <w:rPr>
           <w:rFonts w:ascii="Times New Roman" w:eastAsia="Times New Roman" w:hAnsi="Times New Roman" w:cs="Times New Roman"/>
@@ -6087,7 +5837,6 @@
         </w:rPr>
         <w:t>kl</w:t>
       </w:r>
-      <w:proofErr w:type="spellEnd"/>
       <w:r>
         <w:rPr>
           <w:rFonts w:ascii="Times New Roman" w:eastAsia="Times New Roman" w:hAnsi="Times New Roman" w:cs="Times New Roman"/>
@@ -6100,7 +5849,6 @@
         </w:rPr>
         <w:t xml:space="preserve">, </w:t>
       </w:r>
-      <w:proofErr w:type="spellStart"/>
       <w:r>
         <w:rPr>
           <w:rFonts w:ascii="Times New Roman" w:eastAsia="Times New Roman" w:hAnsi="Times New Roman" w:cs="Times New Roman"/>
@@ -6130,7 +5878,6 @@
         </w:rPr>
         <w:t>jkl</w:t>
       </w:r>
-      <w:proofErr w:type="spellEnd"/>
       <w:r>
         <w:rPr>
           <w:rFonts w:ascii="Times New Roman" w:eastAsia="Times New Roman" w:hAnsi="Times New Roman" w:cs="Times New Roman"/>
@@ -6166,8 +5913,6 @@
         </w:rPr>
         <w:t xml:space="preserve">and </w:t>
       </w:r>
-      <w:proofErr w:type="spellStart"/>
-      <w:proofErr w:type="gramStart"/>
       <w:r>
         <w:rPr>
           <w:rFonts w:ascii="Times New Roman" w:eastAsia="Times New Roman" w:hAnsi="Times New Roman" w:cs="Times New Roman"/>
@@ -6197,7 +5942,6 @@
         </w:rPr>
         <w:t>ijkl</w:t>
       </w:r>
-      <w:proofErr w:type="spellEnd"/>
       <w:r>
         <w:rPr>
           <w:rFonts w:ascii="Times New Roman" w:eastAsia="Times New Roman" w:hAnsi="Times New Roman" w:cs="Times New Roman"/>
@@ -6234,20 +5978,7 @@
           <w:bdr w:val="none" w:sz="0" w:space="0" w:color="auto" w:frame="1"/>
           <w14:ligatures w14:val="none"/>
         </w:rPr>
-        <w:t>are</w:t>
-      </w:r>
-      <w:proofErr w:type="gramEnd"/>
-      <w:r>
-        <w:rPr>
-          <w:rFonts w:ascii="Times New Roman" w:eastAsia="Times New Roman" w:hAnsi="Times New Roman" w:cs="Times New Roman"/>
-          <w:color w:val="000000"/>
-          <w:kern w:val="0"/>
-          <w:sz w:val="24"/>
-          <w:szCs w:val="24"/>
-          <w:bdr w:val="none" w:sz="0" w:space="0" w:color="auto" w:frame="1"/>
-          <w14:ligatures w14:val="none"/>
-        </w:rPr>
-        <w:t xml:space="preserve"> the herd random effect, cow random effect,</w:t>
+        <w:t>are the herd random effect, cow random effect,</w:t>
       </w:r>
       <w:r>
         <w:rPr>
@@ -6856,9 +6587,8 @@
           <w:szCs w:val="24"/>
           <w14:ligatures w14:val="none"/>
         </w:rPr>
-        <w:t xml:space="preserve"> </w:t>
-      </w:r>
-      <w:proofErr w:type="spellStart"/>
+        <w:t xml:space="preserve"> fleurettii</w:t>
+      </w:r>
       <w:r>
         <w:rPr>
           <w:rFonts w:ascii="Times New Roman" w:eastAsia="Times New Roman" w:hAnsi="Times New Roman" w:cs="Times New Roman"/>
@@ -6869,9 +6599,8 @@
           <w:szCs w:val="24"/>
           <w14:ligatures w14:val="none"/>
         </w:rPr>
-        <w:t>fleurettii</w:t>
-      </w:r>
-      <w:proofErr w:type="spellEnd"/>
+        <w:t xml:space="preserve">, </w:t>
+      </w:r>
       <w:r>
         <w:rPr>
           <w:rFonts w:ascii="Times New Roman" w:eastAsia="Times New Roman" w:hAnsi="Times New Roman" w:cs="Times New Roman"/>
@@ -6882,7 +6611,7 @@
           <w:szCs w:val="24"/>
           <w14:ligatures w14:val="none"/>
         </w:rPr>
-        <w:t xml:space="preserve">, </w:t>
+        <w:t>M</w:t>
       </w:r>
       <w:r>
         <w:rPr>
@@ -6894,7 +6623,7 @@
           <w:szCs w:val="24"/>
           <w14:ligatures w14:val="none"/>
         </w:rPr>
-        <w:t>M</w:t>
+        <w:t>.</w:t>
       </w:r>
       <w:r>
         <w:rPr>
@@ -6906,7 +6635,7 @@
           <w:szCs w:val="24"/>
           <w14:ligatures w14:val="none"/>
         </w:rPr>
-        <w:t>.</w:t>
+        <w:t xml:space="preserve"> sciuri</w:t>
       </w:r>
       <w:r>
         <w:rPr>
@@ -6918,7 +6647,7 @@
           <w:szCs w:val="24"/>
           <w14:ligatures w14:val="none"/>
         </w:rPr>
-        <w:t xml:space="preserve"> sciuri</w:t>
+        <w:t xml:space="preserve">, </w:t>
       </w:r>
       <w:r>
         <w:rPr>
@@ -6930,7 +6659,7 @@
           <w:szCs w:val="24"/>
           <w14:ligatures w14:val="none"/>
         </w:rPr>
-        <w:t xml:space="preserve">, </w:t>
+        <w:t>M</w:t>
       </w:r>
       <w:r>
         <w:rPr>
@@ -6942,7 +6671,7 @@
           <w:szCs w:val="24"/>
           <w14:ligatures w14:val="none"/>
         </w:rPr>
-        <w:t>M</w:t>
+        <w:t>.</w:t>
       </w:r>
       <w:r>
         <w:rPr>
@@ -6954,7 +6683,7 @@
           <w:szCs w:val="24"/>
           <w14:ligatures w14:val="none"/>
         </w:rPr>
-        <w:t>.</w:t>
+        <w:t xml:space="preserve"> vitulinus</w:t>
       </w:r>
       <w:r>
         <w:rPr>
@@ -6966,9 +6695,8 @@
           <w:szCs w:val="24"/>
           <w14:ligatures w14:val="none"/>
         </w:rPr>
-        <w:t xml:space="preserve"> </w:t>
-      </w:r>
-      <w:proofErr w:type="spellStart"/>
+        <w:t>, S.</w:t>
+      </w:r>
       <w:r>
         <w:rPr>
           <w:rFonts w:ascii="Times New Roman" w:eastAsia="Times New Roman" w:hAnsi="Times New Roman" w:cs="Times New Roman"/>
@@ -6979,9 +6707,8 @@
           <w:szCs w:val="24"/>
           <w14:ligatures w14:val="none"/>
         </w:rPr>
-        <w:t>vitulinus</w:t>
-      </w:r>
-      <w:proofErr w:type="spellEnd"/>
+        <w:t xml:space="preserve"> auricularis</w:t>
+      </w:r>
       <w:r>
         <w:rPr>
           <w:rFonts w:ascii="Times New Roman" w:eastAsia="Times New Roman" w:hAnsi="Times New Roman" w:cs="Times New Roman"/>
@@ -7004,7 +6731,7 @@
           <w:szCs w:val="24"/>
           <w14:ligatures w14:val="none"/>
         </w:rPr>
-        <w:t xml:space="preserve"> auricularis</w:t>
+        <w:t xml:space="preserve"> capitis</w:t>
       </w:r>
       <w:r>
         <w:rPr>
@@ -7028,7 +6755,7 @@
           <w:szCs w:val="24"/>
           <w14:ligatures w14:val="none"/>
         </w:rPr>
-        <w:t xml:space="preserve"> capitis</w:t>
+        <w:t xml:space="preserve"> cohnii</w:t>
       </w:r>
       <w:r>
         <w:rPr>
@@ -7052,7 +6779,7 @@
           <w:szCs w:val="24"/>
           <w14:ligatures w14:val="none"/>
         </w:rPr>
-        <w:t xml:space="preserve"> cohnii</w:t>
+        <w:t xml:space="preserve"> epidermidis</w:t>
       </w:r>
       <w:r>
         <w:rPr>
@@ -7076,7 +6803,7 @@
           <w:szCs w:val="24"/>
           <w14:ligatures w14:val="none"/>
         </w:rPr>
-        <w:t xml:space="preserve"> epidermidis</w:t>
+        <w:t xml:space="preserve"> gallinarum</w:t>
       </w:r>
       <w:r>
         <w:rPr>
@@ -7100,9 +6827,8 @@
           <w:szCs w:val="24"/>
           <w14:ligatures w14:val="none"/>
         </w:rPr>
-        <w:t xml:space="preserve"> </w:t>
-      </w:r>
-      <w:proofErr w:type="spellStart"/>
+        <w:t xml:space="preserve"> hominis</w:t>
+      </w:r>
       <w:r>
         <w:rPr>
           <w:rFonts w:ascii="Times New Roman" w:eastAsia="Times New Roman" w:hAnsi="Times New Roman" w:cs="Times New Roman"/>
@@ -7113,9 +6839,8 @@
           <w:szCs w:val="24"/>
           <w14:ligatures w14:val="none"/>
         </w:rPr>
-        <w:t>gallinarum</w:t>
-      </w:r>
-      <w:proofErr w:type="spellEnd"/>
+        <w:t>, S.</w:t>
+      </w:r>
       <w:r>
         <w:rPr>
           <w:rFonts w:ascii="Times New Roman" w:eastAsia="Times New Roman" w:hAnsi="Times New Roman" w:cs="Times New Roman"/>
@@ -7126,58 +6851,8 @@
           <w:szCs w:val="24"/>
           <w14:ligatures w14:val="none"/>
         </w:rPr>
-        <w:t>, S.</w:t>
-      </w:r>
-      <w:r>
-        <w:rPr>
-          <w:rFonts w:ascii="Times New Roman" w:eastAsia="Times New Roman" w:hAnsi="Times New Roman" w:cs="Times New Roman"/>
-          <w:i/>
-          <w:iCs/>
-          <w:kern w:val="0"/>
-          <w:sz w:val="24"/>
-          <w:szCs w:val="24"/>
-          <w14:ligatures w14:val="none"/>
-        </w:rPr>
-        <w:t xml:space="preserve"> hominis</w:t>
-      </w:r>
-      <w:r>
-        <w:rPr>
-          <w:rFonts w:ascii="Times New Roman" w:eastAsia="Times New Roman" w:hAnsi="Times New Roman" w:cs="Times New Roman"/>
-          <w:i/>
-          <w:iCs/>
-          <w:kern w:val="0"/>
-          <w:sz w:val="24"/>
-          <w:szCs w:val="24"/>
-          <w14:ligatures w14:val="none"/>
-        </w:rPr>
-        <w:t>, S.</w:t>
-      </w:r>
-      <w:r>
-        <w:rPr>
-          <w:rFonts w:ascii="Times New Roman" w:eastAsia="Times New Roman" w:hAnsi="Times New Roman" w:cs="Times New Roman"/>
-          <w:i/>
-          <w:iCs/>
-          <w:kern w:val="0"/>
-          <w:sz w:val="24"/>
-          <w:szCs w:val="24"/>
-          <w14:ligatures w14:val="none"/>
-        </w:rPr>
-        <w:t xml:space="preserve"> </w:t>
-      </w:r>
-      <w:proofErr w:type="spellStart"/>
-      <w:r>
-        <w:rPr>
-          <w:rFonts w:ascii="Times New Roman" w:eastAsia="Times New Roman" w:hAnsi="Times New Roman" w:cs="Times New Roman"/>
-          <w:i/>
-          <w:iCs/>
-          <w:kern w:val="0"/>
-          <w:sz w:val="24"/>
-          <w:szCs w:val="24"/>
-          <w14:ligatures w14:val="none"/>
-        </w:rPr>
-        <w:t>pseudintermedius</w:t>
-      </w:r>
-      <w:proofErr w:type="spellEnd"/>
+        <w:t xml:space="preserve"> pseudintermedius</w:t>
+      </w:r>
       <w:r>
         <w:rPr>
           <w:rFonts w:ascii="Times New Roman" w:eastAsia="Times New Roman" w:hAnsi="Times New Roman" w:cs="Times New Roman"/>
@@ -8623,7 +8298,27 @@
           <w:sz w:val="24"/>
           <w:szCs w:val="24"/>
         </w:rPr>
-        <w:t xml:space="preserve">S. devriesei, S. haemolyticus, S, hyicus, </w:t>
+        <w:t>S. devriesei, S. haemolyticus, S</w:t>
+      </w:r>
+      <w:r>
+        <w:rPr>
+          <w:rFonts w:ascii="Times New Roman" w:hAnsi="Times New Roman" w:cs="Times New Roman"/>
+          <w:i/>
+          <w:iCs/>
+          <w:sz w:val="24"/>
+          <w:szCs w:val="24"/>
+        </w:rPr>
+        <w:t>.</w:t>
+      </w:r>
+      <w:r>
+        <w:rPr>
+          <w:rFonts w:ascii="Times New Roman" w:hAnsi="Times New Roman" w:cs="Times New Roman"/>
+          <w:i/>
+          <w:iCs/>
+          <w:sz w:val="24"/>
+          <w:szCs w:val="24"/>
+        </w:rPr>
+        <w:t xml:space="preserve"> hyicus, </w:t>
       </w:r>
       <w:r>
         <w:rPr>
@@ -10026,7 +9721,7 @@
         </w:rPr>
         <w:lastRenderedPageBreak/>
         <w:drawing>
-          <wp:inline distT="0" distB="0" distL="0" distR="0" wp14:anchorId="36EECBE9" wp14:editId="55222BF1">
+          <wp:inline distT="0" distB="0" distL="0" distR="0" wp14:anchorId="36EECBE9" wp14:editId="17A79EC8">
             <wp:extent cx="3957005" cy="5811738"/>
             <wp:effectExtent l="0" t="0" r="5715" b="0"/>
             <wp:docPr id="414866978" name="Picture 4"/>
@@ -14100,15 +13795,7 @@
                 <w:rFonts w:ascii="Times New Roman" w:eastAsia="Times New Roman" w:hAnsi="Times New Roman" w:cs="Times New Roman"/>
                 <w:color w:val="000000"/>
               </w:rPr>
-              <w:t xml:space="preserve">    </w:t>
-            </w:r>
-            <w:proofErr w:type="gramStart"/>
-            <w:r>
-              <w:rPr>
-                <w:rFonts w:ascii="Times New Roman" w:eastAsia="Times New Roman" w:hAnsi="Times New Roman" w:cs="Times New Roman"/>
-                <w:color w:val="000000"/>
-              </w:rPr>
-              <w:t xml:space="preserve">   </w:t>
+              <w:t xml:space="preserve">       </w:t>
             </w:r>
             <w:r>
               <w:rPr>
@@ -14117,7 +13804,6 @@
               </w:rPr>
               <w:t>(</w:t>
             </w:r>
-            <w:proofErr w:type="gramEnd"/>
             <w:r>
               <w:rPr>
                 <w:rFonts w:ascii="Times New Roman" w:eastAsia="Times New Roman" w:hAnsi="Times New Roman" w:cs="Times New Roman"/>
@@ -14159,30 +13845,14 @@
                 <w:rFonts w:ascii="Times New Roman" w:eastAsia="Times New Roman" w:hAnsi="Times New Roman" w:cs="Times New Roman"/>
                 <w:color w:val="000000"/>
               </w:rPr>
-              <w:t xml:space="preserve">                       </w:t>
-            </w:r>
-            <w:proofErr w:type="gramStart"/>
-            <w:r>
-              <w:rPr>
-                <w:rFonts w:ascii="Times New Roman" w:eastAsia="Times New Roman" w:hAnsi="Times New Roman" w:cs="Times New Roman"/>
-                <w:color w:val="000000"/>
-              </w:rPr>
-              <w:t xml:space="preserve">   </w:t>
-            </w:r>
-            <w:r>
-              <w:rPr>
-                <w:rFonts w:ascii="Times New Roman" w:eastAsia="Times New Roman" w:hAnsi="Times New Roman" w:cs="Times New Roman"/>
-                <w:color w:val="000000"/>
-              </w:rPr>
-              <w:t>(</w:t>
-            </w:r>
-            <w:proofErr w:type="gramEnd"/>
-            <w:r>
-              <w:rPr>
-                <w:rFonts w:ascii="Times New Roman" w:eastAsia="Times New Roman" w:hAnsi="Times New Roman" w:cs="Times New Roman"/>
-                <w:color w:val="000000"/>
-              </w:rPr>
-              <w:t>× 1,000 cells/mL)</w:t>
+              <w:t xml:space="preserve">                          </w:t>
+            </w:r>
+            <w:r>
+              <w:rPr>
+                <w:rFonts w:ascii="Times New Roman" w:eastAsia="Times New Roman" w:hAnsi="Times New Roman" w:cs="Times New Roman"/>
+                <w:color w:val="000000"/>
+              </w:rPr>
+              <w:t>(× 1,000 cells/mL)</w:t>
             </w:r>
           </w:p>
         </w:tc>
@@ -14218,30 +13888,14 @@
                 <w:rFonts w:ascii="Times New Roman" w:eastAsia="Times New Roman" w:hAnsi="Times New Roman" w:cs="Times New Roman"/>
                 <w:color w:val="000000"/>
               </w:rPr>
-              <w:t xml:space="preserve">                       </w:t>
-            </w:r>
-            <w:proofErr w:type="gramStart"/>
-            <w:r>
-              <w:rPr>
-                <w:rFonts w:ascii="Times New Roman" w:eastAsia="Times New Roman" w:hAnsi="Times New Roman" w:cs="Times New Roman"/>
-                <w:color w:val="000000"/>
-              </w:rPr>
-              <w:t xml:space="preserve">   </w:t>
-            </w:r>
-            <w:r>
-              <w:rPr>
-                <w:rFonts w:ascii="Times New Roman" w:eastAsia="Times New Roman" w:hAnsi="Times New Roman" w:cs="Times New Roman"/>
-                <w:color w:val="000000"/>
-              </w:rPr>
-              <w:t>(</w:t>
-            </w:r>
-            <w:proofErr w:type="gramEnd"/>
-            <w:r>
-              <w:rPr>
-                <w:rFonts w:ascii="Times New Roman" w:eastAsia="Times New Roman" w:hAnsi="Times New Roman" w:cs="Times New Roman"/>
-                <w:color w:val="000000"/>
-              </w:rPr>
-              <w:t>× 1,000 cells/mL)</w:t>
+              <w:t xml:space="preserve">                          </w:t>
+            </w:r>
+            <w:r>
+              <w:rPr>
+                <w:rFonts w:ascii="Times New Roman" w:eastAsia="Times New Roman" w:hAnsi="Times New Roman" w:cs="Times New Roman"/>
+                <w:color w:val="000000"/>
+              </w:rPr>
+              <w:t>(× 1,000 cells/mL)</w:t>
             </w:r>
           </w:p>
         </w:tc>
@@ -15593,7 +15247,23 @@
                                 <w:color w:val="333333"/>
                                 <w:shd w:val="clear" w:color="auto" w:fill="FFFFFF"/>
                               </w:rPr>
-                              <w:t>. The observed data are displayed (i.e., quarters that were repeatedly positive for the same species contributed with several SCC measurements). Each box contains 50% of the data for a species, the median (line), and is bounded by the 25th and 75th percentiles. The upper whisker represents the largest observation less than or equal to the 75th quartile plus 1.5 times the interquartile range, while the lower whisker represents the smallest observation greater than or equal to the 25th quartile minus 1.5 times the interquartile range.</w:t>
+                              <w:t>. The observed data are displayed (i.e., quarters that were repeatedly positive for the same species contributed with several SC</w:t>
+                            </w:r>
+                            <w:r>
+                              <w:rPr>
+                                <w:rFonts w:ascii="Times New Roman" w:hAnsi="Times New Roman" w:cs="Times New Roman"/>
+                                <w:color w:val="333333"/>
+                                <w:shd w:val="clear" w:color="auto" w:fill="FFFFFF"/>
+                              </w:rPr>
+                              <w:t>S</w:t>
+                            </w:r>
+                            <w:r>
+                              <w:rPr>
+                                <w:rFonts w:ascii="Times New Roman" w:hAnsi="Times New Roman" w:cs="Times New Roman"/>
+                                <w:color w:val="333333"/>
+                                <w:shd w:val="clear" w:color="auto" w:fill="FFFFFF"/>
+                              </w:rPr>
+                              <w:t xml:space="preserve"> measurements). Each box contains 50% of the data for a species, the median (line), and is bounded by the 25th and 75th percentiles. The upper whisker represents the largest observation less than or equal to the 75th quartile plus 1.5 times the interquartile range, while the lower whisker represents the smallest observation greater than or equal to the 25th quartile minus 1.5 times the interquartile range.</w:t>
                             </w:r>
                           </w:p>
                           <w:p/>
@@ -15610,7 +15280,11 @@
           </mc:Choice>
           <mc:Fallback>
             <w:pict>
-              <v:shape w14:anchorId="3B4E0499" id="_x0000_s1027" type="#_x0000_t202" style="width:460.15pt;height:121.5pt;visibility:visible;mso-wrap-style:square;mso-left-percent:-10001;mso-top-percent:-10001;mso-position-horizontal:absolute;mso-position-horizontal-relative:char;mso-position-vertical:absolute;mso-position-vertical-relative:line;mso-left-percent:-10001;mso-top-percent:-10001;v-text-anchor:top" o:gfxdata="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">
+              <v:shapetype w14:anchorId="3B4E0499" id="_x0000_t202" coordsize="21600,21600" o:spt="202" path="m,l,21600r21600,l21600,xe">
+                <v:stroke joinstyle="miter"/>
+                <v:path gradientshapeok="t" o:connecttype="rect"/>
+              </v:shapetype>
+              <v:shape id="_x0000_s1027" type="#_x0000_t202" style="width:460.15pt;height:121.5pt;visibility:visible;mso-wrap-style:square;mso-left-percent:-10001;mso-top-percent:-10001;mso-position-horizontal:absolute;mso-position-horizontal-relative:char;mso-position-vertical:absolute;mso-position-vertical-relative:line;mso-left-percent:-10001;mso-top-percent:-10001;v-text-anchor:top" o:gfxdata="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">
                 <v:textbox>
                   <w:txbxContent>
                     <w:p>
@@ -15701,7 +15375,23 @@
                           <w:color w:val="333333"/>
                           <w:shd w:val="clear" w:color="auto" w:fill="FFFFFF"/>
                         </w:rPr>
-                        <w:t>. The observed data are displayed (i.e., quarters that were repeatedly positive for the same species contributed with several SCC measurements). Each box contains 50% of the data for a species, the median (line), and is bounded by the 25th and 75th percentiles. The upper whisker represents the largest observation less than or equal to the 75th quartile plus 1.5 times the interquartile range, while the lower whisker represents the smallest observation greater than or equal to the 25th quartile minus 1.5 times the interquartile range.</w:t>
+                        <w:t>. The observed data are displayed (i.e., quarters that were repeatedly positive for the same species contributed with several SC</w:t>
+                      </w:r>
+                      <w:r>
+                        <w:rPr>
+                          <w:rFonts w:ascii="Times New Roman" w:hAnsi="Times New Roman" w:cs="Times New Roman"/>
+                          <w:color w:val="333333"/>
+                          <w:shd w:val="clear" w:color="auto" w:fill="FFFFFF"/>
+                        </w:rPr>
+                        <w:t>S</w:t>
+                      </w:r>
+                      <w:r>
+                        <w:rPr>
+                          <w:rFonts w:ascii="Times New Roman" w:hAnsi="Times New Roman" w:cs="Times New Roman"/>
+                          <w:color w:val="333333"/>
+                          <w:shd w:val="clear" w:color="auto" w:fill="FFFFFF"/>
+                        </w:rPr>
+                        <w:t xml:space="preserve"> measurements). Each box contains 50% of the data for a species, the median (line), and is bounded by the 25th and 75th percentiles. The upper whisker represents the largest observation less than or equal to the 75th quartile plus 1.5 times the interquartile range, while the lower whisker represents the smallest observation greater than or equal to the 25th quartile minus 1.5 times the interquartile range.</w:t>
                       </w:r>
                     </w:p>
                     <w:p/>
@@ -16422,7 +16112,7 @@
 </file>
 
 <file path=word/comments.xml><?xml version="1.0" encoding="utf-8"?>
-<w:comments xmlns:wpc="http://schemas.microsoft.com/office/word/2010/wordprocessingCanvas" xmlns:cx="http://schemas.microsoft.com/office/drawing/2014/chartex" xmlns:cx1="http://schemas.microsoft.com/office/drawing/2015/9/8/chartex" xmlns:cx2="http://schemas.microsoft.com/office/drawing/2015/10/21/chartex" xmlns:cx3="http://schemas.microsoft.com/office/drawing/2016/5/9/chartex" xmlns:cx4="http://schemas.microsoft.com/office/drawing/2016/5/10/chartex" xmlns:cx5="http://schemas.microsoft.com/office/drawing/2016/5/11/chartex" xmlns:cx6="http://schemas.microsoft.com/office/drawing/2016/5/12/chartex" xmlns:cx7="http://schemas.microsoft.com/office/drawing/2016/5/13/chartex" xmlns:cx8="http://schemas.microsoft.com/office/drawing/2016/5/14/chartex" xmlns:mc="http://schemas.openxmlformats.org/markup-compatibility/2006" xmlns:aink="http://schemas.microsoft.com/office/drawing/2016/ink" xmlns:am3d="http://schemas.microsoft.com/office/drawing/2017/model3d" xmlns:o="urn:schemas-microsoft-com:office:office" xmlns:oel="http://schemas.microsoft.com/office/2019/extlst" xmlns:r="http://schemas.openxmlformats.org/officeDocument/2006/relationships" xmlns:m="http://schemas.openxmlformats.org/officeDocument/2006/math" xmlns:v="urn:schemas-microsoft-com:vml" xmlns:wp14="http://schemas.microsoft.com/office/word/2010/wordprocessingDrawing" xmlns:wp="http://schemas.openxmlformats.org/drawingml/2006/wordprocessingDrawing" xmlns:w10="urn:schemas-microsoft-com:office:word" xmlns:w="http://schemas.openxmlformats.org/wordprocessingml/2006/main" xmlns:w14="http://schemas.microsoft.com/office/word/2010/wordml" xmlns:w15="http://schemas.microsoft.com/office/word/2012/wordml" xmlns:w16cex="http://schemas.microsoft.com/office/word/2018/wordml/cex" xmlns:w16cid="http://schemas.microsoft.com/office/word/2016/wordml/cid" xmlns:w16="http://schemas.microsoft.com/office/word/2018/wordml" xmlns:w16sdtdh="http://schemas.microsoft.com/office/word/2020/wordml/sdtdatahash" xmlns:w16se="http://schemas.microsoft.com/office/word/2015/wordml/symex" xmlns:wpg="http://schemas.microsoft.com/office/word/2010/wordprocessingGroup" xmlns:wpi="http://schemas.microsoft.com/office/word/2010/wordprocessingInk" xmlns:wne="http://schemas.microsoft.com/office/word/2006/wordml" xmlns:wps="http://schemas.microsoft.com/office/word/2010/wordprocessingShape" mc:Ignorable="w14 w15 w16se w16cid w16 w16cex w16sdtdh wp14">
+<w:comments xmlns:wpc="http://schemas.microsoft.com/office/word/2010/wordprocessingCanvas" xmlns:cx="http://schemas.microsoft.com/office/drawing/2014/chartex" xmlns:cx1="http://schemas.microsoft.com/office/drawing/2015/9/8/chartex" xmlns:cx2="http://schemas.microsoft.com/office/drawing/2015/10/21/chartex" xmlns:cx3="http://schemas.microsoft.com/office/drawing/2016/5/9/chartex" xmlns:cx4="http://schemas.microsoft.com/office/drawing/2016/5/10/chartex" xmlns:cx5="http://schemas.microsoft.com/office/drawing/2016/5/11/chartex" xmlns:cx6="http://schemas.microsoft.com/office/drawing/2016/5/12/chartex" xmlns:cx7="http://schemas.microsoft.com/office/drawing/2016/5/13/chartex" xmlns:cx8="http://schemas.microsoft.com/office/drawing/2016/5/14/chartex" xmlns:mc="http://schemas.openxmlformats.org/markup-compatibility/2006" xmlns:aink="http://schemas.microsoft.com/office/drawing/2016/ink" xmlns:am3d="http://schemas.microsoft.com/office/drawing/2017/model3d" xmlns:o="urn:schemas-microsoft-com:office:office" xmlns:oel="http://schemas.microsoft.com/office/2019/extlst" xmlns:r="http://schemas.openxmlformats.org/officeDocument/2006/relationships" xmlns:m="http://schemas.openxmlformats.org/officeDocument/2006/math" xmlns:v="urn:schemas-microsoft-com:vml" xmlns:wp14="http://schemas.microsoft.com/office/word/2010/wordprocessingDrawing" xmlns:wp="http://schemas.openxmlformats.org/drawingml/2006/wordprocessingDrawing" xmlns:w10="urn:schemas-microsoft-com:office:word" xmlns:w="http://schemas.openxmlformats.org/wordprocessingml/2006/main" xmlns:w14="http://schemas.microsoft.com/office/word/2010/wordml" xmlns:w15="http://schemas.microsoft.com/office/word/2012/wordml" xmlns:w16cex="http://schemas.microsoft.com/office/word/2018/wordml/cex" xmlns:w16cid="http://schemas.microsoft.com/office/word/2016/wordml/cid" xmlns:w16="http://schemas.microsoft.com/office/word/2018/wordml" xmlns:w16du="http://schemas.microsoft.com/office/word/2023/wordml/word16du" xmlns:w16sdtdh="http://schemas.microsoft.com/office/word/2020/wordml/sdtdatahash" xmlns:w16se="http://schemas.microsoft.com/office/word/2015/wordml/symex" xmlns:wpg="http://schemas.microsoft.com/office/word/2010/wordprocessingGroup" xmlns:wpi="http://schemas.microsoft.com/office/word/2010/wordprocessingInk" xmlns:wne="http://schemas.microsoft.com/office/word/2006/wordml" xmlns:wps="http://schemas.microsoft.com/office/word/2010/wordprocessingShape" mc:Ignorable="w14 w15 w16se w16cid w16 w16cex w16sdtdh w16du wp14">
   <w:comment w:id="0" w:author="Caitlin Jeffrey" w:date="2024-03-12T10:52:00Z" w:initials="CJ">
     <w:p>
       <w:pPr>
@@ -16583,7 +16273,7 @@
 </file>
 
 <file path=word/commentsExtended.xml><?xml version="1.0" encoding="utf-8"?>
-<w15:commentsEx xmlns:wpc="http://schemas.microsoft.com/office/word/2010/wordprocessingCanvas" xmlns:cx="http://schemas.microsoft.com/office/drawing/2014/chartex" xmlns:cx1="http://schemas.microsoft.com/office/drawing/2015/9/8/chartex" xmlns:cx2="http://schemas.microsoft.com/office/drawing/2015/10/21/chartex" xmlns:cx3="http://schemas.microsoft.com/office/drawing/2016/5/9/chartex" xmlns:cx4="http://schemas.microsoft.com/office/drawing/2016/5/10/chartex" xmlns:cx5="http://schemas.microsoft.com/office/drawing/2016/5/11/chartex" xmlns:cx6="http://schemas.microsoft.com/office/drawing/2016/5/12/chartex" xmlns:cx7="http://schemas.microsoft.com/office/drawing/2016/5/13/chartex" xmlns:cx8="http://schemas.microsoft.com/office/drawing/2016/5/14/chartex" xmlns:mc="http://schemas.openxmlformats.org/markup-compatibility/2006" xmlns:aink="http://schemas.microsoft.com/office/drawing/2016/ink" xmlns:am3d="http://schemas.microsoft.com/office/drawing/2017/model3d" xmlns:o="urn:schemas-microsoft-com:office:office" xmlns:oel="http://schemas.microsoft.com/office/2019/extlst" xmlns:r="http://schemas.openxmlformats.org/officeDocument/2006/relationships" xmlns:m="http://schemas.openxmlformats.org/officeDocument/2006/math" xmlns:v="urn:schemas-microsoft-com:vml" xmlns:wp14="http://schemas.microsoft.com/office/word/2010/wordprocessingDrawing" xmlns:wp="http://schemas.openxmlformats.org/drawingml/2006/wordprocessingDrawing" xmlns:w10="urn:schemas-microsoft-com:office:word" xmlns:w="http://schemas.openxmlformats.org/wordprocessingml/2006/main" xmlns:w14="http://schemas.microsoft.com/office/word/2010/wordml" xmlns:w15="http://schemas.microsoft.com/office/word/2012/wordml" xmlns:w16cex="http://schemas.microsoft.com/office/word/2018/wordml/cex" xmlns:w16cid="http://schemas.microsoft.com/office/word/2016/wordml/cid" xmlns:w16="http://schemas.microsoft.com/office/word/2018/wordml" xmlns:w16sdtdh="http://schemas.microsoft.com/office/word/2020/wordml/sdtdatahash" xmlns:w16se="http://schemas.microsoft.com/office/word/2015/wordml/symex" xmlns:wpg="http://schemas.microsoft.com/office/word/2010/wordprocessingGroup" xmlns:wpi="http://schemas.microsoft.com/office/word/2010/wordprocessingInk" xmlns:wne="http://schemas.microsoft.com/office/word/2006/wordml" xmlns:wps="http://schemas.microsoft.com/office/word/2010/wordprocessingShape" mc:Ignorable="w14 w15 w16se w16cid w16 w16cex w16sdtdh wp14">
+<w15:commentsEx xmlns:wpc="http://schemas.microsoft.com/office/word/2010/wordprocessingCanvas" xmlns:cx="http://schemas.microsoft.com/office/drawing/2014/chartex" xmlns:cx1="http://schemas.microsoft.com/office/drawing/2015/9/8/chartex" xmlns:cx2="http://schemas.microsoft.com/office/drawing/2015/10/21/chartex" xmlns:cx3="http://schemas.microsoft.com/office/drawing/2016/5/9/chartex" xmlns:cx4="http://schemas.microsoft.com/office/drawing/2016/5/10/chartex" xmlns:cx5="http://schemas.microsoft.com/office/drawing/2016/5/11/chartex" xmlns:cx6="http://schemas.microsoft.com/office/drawing/2016/5/12/chartex" xmlns:cx7="http://schemas.microsoft.com/office/drawing/2016/5/13/chartex" xmlns:cx8="http://schemas.microsoft.com/office/drawing/2016/5/14/chartex" xmlns:mc="http://schemas.openxmlformats.org/markup-compatibility/2006" xmlns:aink="http://schemas.microsoft.com/office/drawing/2016/ink" xmlns:am3d="http://schemas.microsoft.com/office/drawing/2017/model3d" xmlns:o="urn:schemas-microsoft-com:office:office" xmlns:oel="http://schemas.microsoft.com/office/2019/extlst" xmlns:r="http://schemas.openxmlformats.org/officeDocument/2006/relationships" xmlns:m="http://schemas.openxmlformats.org/officeDocument/2006/math" xmlns:v="urn:schemas-microsoft-com:vml" xmlns:wp14="http://schemas.microsoft.com/office/word/2010/wordprocessingDrawing" xmlns:wp="http://schemas.openxmlformats.org/drawingml/2006/wordprocessingDrawing" xmlns:w10="urn:schemas-microsoft-com:office:word" xmlns:w="http://schemas.openxmlformats.org/wordprocessingml/2006/main" xmlns:w14="http://schemas.microsoft.com/office/word/2010/wordml" xmlns:w15="http://schemas.microsoft.com/office/word/2012/wordml" xmlns:w16cex="http://schemas.microsoft.com/office/word/2018/wordml/cex" xmlns:w16cid="http://schemas.microsoft.com/office/word/2016/wordml/cid" xmlns:w16="http://schemas.microsoft.com/office/word/2018/wordml" xmlns:w16du="http://schemas.microsoft.com/office/word/2023/wordml/word16du" xmlns:w16sdtdh="http://schemas.microsoft.com/office/word/2020/wordml/sdtdatahash" xmlns:w16se="http://schemas.microsoft.com/office/word/2015/wordml/symex" xmlns:wpg="http://schemas.microsoft.com/office/word/2010/wordprocessingGroup" xmlns:wpi="http://schemas.microsoft.com/office/word/2010/wordprocessingInk" xmlns:wne="http://schemas.microsoft.com/office/word/2006/wordml" xmlns:wps="http://schemas.microsoft.com/office/word/2010/wordprocessingShape" mc:Ignorable="w14 w15 w16se w16cid w16 w16cex w16sdtdh w16du wp14">
   <w15:commentEx w15:paraId="335B9202" w15:done="0"/>
   <w15:commentEx w15:paraId="32DEE152" w15:paraIdParent="335B9202" w15:done="0"/>
   <w15:commentEx w15:paraId="7DD637D6" w15:done="0"/>
@@ -16597,7 +16287,7 @@
 </file>
 
 <file path=word/commentsExtensible.xml><?xml version="1.0" encoding="utf-8"?>
-<w16cex:commentsExtensible xmlns:wpc="http://schemas.microsoft.com/office/word/2010/wordprocessingCanvas" xmlns:cx="http://schemas.microsoft.com/office/drawing/2014/chartex" xmlns:cx1="http://schemas.microsoft.com/office/drawing/2015/9/8/chartex" xmlns:cx2="http://schemas.microsoft.com/office/drawing/2015/10/21/chartex" xmlns:cx3="http://schemas.microsoft.com/office/drawing/2016/5/9/chartex" xmlns:cx4="http://schemas.microsoft.com/office/drawing/2016/5/10/chartex" xmlns:cx5="http://schemas.microsoft.com/office/drawing/2016/5/11/chartex" xmlns:cx6="http://schemas.microsoft.com/office/drawing/2016/5/12/chartex" xmlns:cx7="http://schemas.microsoft.com/office/drawing/2016/5/13/chartex" xmlns:cx8="http://schemas.microsoft.com/office/drawing/2016/5/14/chartex" xmlns:cr="http://schemas.microsoft.com/office/comments/2020/reactions" xmlns:mc="http://schemas.openxmlformats.org/markup-compatibility/2006" xmlns:aink="http://schemas.microsoft.com/office/drawing/2016/ink" xmlns:am3d="http://schemas.microsoft.com/office/drawing/2017/model3d" xmlns:o="urn:schemas-microsoft-com:office:office" xmlns:oel="http://schemas.microsoft.com/office/2019/extlst" xmlns:r="http://schemas.openxmlformats.org/officeDocument/2006/relationships" xmlns:m="http://schemas.openxmlformats.org/officeDocument/2006/math" xmlns:v="urn:schemas-microsoft-com:vml" xmlns:wp14="http://schemas.microsoft.com/office/word/2010/wordprocessingDrawing" xmlns:wp="http://schemas.openxmlformats.org/drawingml/2006/wordprocessingDrawing" xmlns:w10="urn:schemas-microsoft-com:office:word" xmlns:w="http://schemas.openxmlformats.org/wordprocessingml/2006/main" xmlns:w14="http://schemas.microsoft.com/office/word/2010/wordml" xmlns:w15="http://schemas.microsoft.com/office/word/2012/wordml" xmlns:w16cex="http://schemas.microsoft.com/office/word/2018/wordml/cex" xmlns:w16cid="http://schemas.microsoft.com/office/word/2016/wordml/cid" xmlns:w16="http://schemas.microsoft.com/office/word/2018/wordml" xmlns:w16sdtdh="http://schemas.microsoft.com/office/word/2020/wordml/sdtdatahash" xmlns:w16se="http://schemas.microsoft.com/office/word/2015/wordml/symex" xmlns:wpg="http://schemas.microsoft.com/office/word/2010/wordprocessingGroup" xmlns:wpi="http://schemas.microsoft.com/office/word/2010/wordprocessingInk" xmlns:wne="http://schemas.microsoft.com/office/word/2006/wordml" xmlns:wps="http://schemas.microsoft.com/office/word/2010/wordprocessingShape" mc:Ignorable="w14 w15 w16se w16cid w16 w16cex w16sdtdh cr wp14">
+<w16cex:commentsExtensible xmlns:wpc="http://schemas.microsoft.com/office/word/2010/wordprocessingCanvas" xmlns:cx="http://schemas.microsoft.com/office/drawing/2014/chartex" xmlns:cx1="http://schemas.microsoft.com/office/drawing/2015/9/8/chartex" xmlns:cx2="http://schemas.microsoft.com/office/drawing/2015/10/21/chartex" xmlns:cx3="http://schemas.microsoft.com/office/drawing/2016/5/9/chartex" xmlns:cx4="http://schemas.microsoft.com/office/drawing/2016/5/10/chartex" xmlns:cx5="http://schemas.microsoft.com/office/drawing/2016/5/11/chartex" xmlns:cx6="http://schemas.microsoft.com/office/drawing/2016/5/12/chartex" xmlns:cx7="http://schemas.microsoft.com/office/drawing/2016/5/13/chartex" xmlns:cx8="http://schemas.microsoft.com/office/drawing/2016/5/14/chartex" xmlns:cr="http://schemas.microsoft.com/office/comments/2020/reactions" xmlns:mc="http://schemas.openxmlformats.org/markup-compatibility/2006" xmlns:aink="http://schemas.microsoft.com/office/drawing/2016/ink" xmlns:am3d="http://schemas.microsoft.com/office/drawing/2017/model3d" xmlns:o="urn:schemas-microsoft-com:office:office" xmlns:oel="http://schemas.microsoft.com/office/2019/extlst" xmlns:r="http://schemas.openxmlformats.org/officeDocument/2006/relationships" xmlns:m="http://schemas.openxmlformats.org/officeDocument/2006/math" xmlns:v="urn:schemas-microsoft-com:vml" xmlns:wp14="http://schemas.microsoft.com/office/word/2010/wordprocessingDrawing" xmlns:wp="http://schemas.openxmlformats.org/drawingml/2006/wordprocessingDrawing" xmlns:w10="urn:schemas-microsoft-com:office:word" xmlns:w="http://schemas.openxmlformats.org/wordprocessingml/2006/main" xmlns:w14="http://schemas.microsoft.com/office/word/2010/wordml" xmlns:w15="http://schemas.microsoft.com/office/word/2012/wordml" xmlns:w16cex="http://schemas.microsoft.com/office/word/2018/wordml/cex" xmlns:w16cid="http://schemas.microsoft.com/office/word/2016/wordml/cid" xmlns:w16="http://schemas.microsoft.com/office/word/2018/wordml" xmlns:w16du="http://schemas.microsoft.com/office/word/2023/wordml/word16du" xmlns:w16sdtdh="http://schemas.microsoft.com/office/word/2020/wordml/sdtdatahash" xmlns:w16se="http://schemas.microsoft.com/office/word/2015/wordml/symex" xmlns:wpg="http://schemas.microsoft.com/office/word/2010/wordprocessingGroup" xmlns:wpi="http://schemas.microsoft.com/office/word/2010/wordprocessingInk" xmlns:wne="http://schemas.microsoft.com/office/word/2006/wordml" xmlns:wps="http://schemas.microsoft.com/office/word/2010/wordprocessingShape" mc:Ignorable="w14 w15 w16se w16cid w16 w16cex w16sdtdh cr w16du wp14">
   <w16cex:commentExtensible w16cex:durableId="000294F0" w16cex:dateUtc="2024-03-12T14:52:00Z"/>
   <w16cex:commentExtensible w16cex:durableId="29A39029" w16cex:dateUtc="2024-03-19T08:16:00Z"/>
   <w16cex:commentExtensible w16cex:durableId="43CF2798" w16cex:dateUtc="2024-03-12T14:53:00Z"/>
@@ -16611,7 +16301,7 @@
 </file>
 
 <file path=word/commentsIds.xml><?xml version="1.0" encoding="utf-8"?>
-<w16cid:commentsIds xmlns:wpc="http://schemas.microsoft.com/office/word/2010/wordprocessingCanvas" xmlns:cx="http://schemas.microsoft.com/office/drawing/2014/chartex" xmlns:cx1="http://schemas.microsoft.com/office/drawing/2015/9/8/chartex" xmlns:cx2="http://schemas.microsoft.com/office/drawing/2015/10/21/chartex" xmlns:cx3="http://schemas.microsoft.com/office/drawing/2016/5/9/chartex" xmlns:cx4="http://schemas.microsoft.com/office/drawing/2016/5/10/chartex" xmlns:cx5="http://schemas.microsoft.com/office/drawing/2016/5/11/chartex" xmlns:cx6="http://schemas.microsoft.com/office/drawing/2016/5/12/chartex" xmlns:cx7="http://schemas.microsoft.com/office/drawing/2016/5/13/chartex" xmlns:cx8="http://schemas.microsoft.com/office/drawing/2016/5/14/chartex" xmlns:mc="http://schemas.openxmlformats.org/markup-compatibility/2006" xmlns:aink="http://schemas.microsoft.com/office/drawing/2016/ink" xmlns:am3d="http://schemas.microsoft.com/office/drawing/2017/model3d" xmlns:o="urn:schemas-microsoft-com:office:office" xmlns:oel="http://schemas.microsoft.com/office/2019/extlst" xmlns:r="http://schemas.openxmlformats.org/officeDocument/2006/relationships" xmlns:m="http://schemas.openxmlformats.org/officeDocument/2006/math" xmlns:v="urn:schemas-microsoft-com:vml" xmlns:wp14="http://schemas.microsoft.com/office/word/2010/wordprocessingDrawing" xmlns:wp="http://schemas.openxmlformats.org/drawingml/2006/wordprocessingDrawing" xmlns:w10="urn:schemas-microsoft-com:office:word" xmlns:w="http://schemas.openxmlformats.org/wordprocessingml/2006/main" xmlns:w14="http://schemas.microsoft.com/office/word/2010/wordml" xmlns:w15="http://schemas.microsoft.com/office/word/2012/wordml" xmlns:w16cex="http://schemas.microsoft.com/office/word/2018/wordml/cex" xmlns:w16cid="http://schemas.microsoft.com/office/word/2016/wordml/cid" xmlns:w16="http://schemas.microsoft.com/office/word/2018/wordml" xmlns:w16sdtdh="http://schemas.microsoft.com/office/word/2020/wordml/sdtdatahash" xmlns:w16se="http://schemas.microsoft.com/office/word/2015/wordml/symex" xmlns:wpg="http://schemas.microsoft.com/office/word/2010/wordprocessingGroup" xmlns:wpi="http://schemas.microsoft.com/office/word/2010/wordprocessingInk" xmlns:wne="http://schemas.microsoft.com/office/word/2006/wordml" xmlns:wps="http://schemas.microsoft.com/office/word/2010/wordprocessingShape" mc:Ignorable="w14 w15 w16se w16cid w16 w16cex w16sdtdh wp14">
+<w16cid:commentsIds xmlns:wpc="http://schemas.microsoft.com/office/word/2010/wordprocessingCanvas" xmlns:cx="http://schemas.microsoft.com/office/drawing/2014/chartex" xmlns:cx1="http://schemas.microsoft.com/office/drawing/2015/9/8/chartex" xmlns:cx2="http://schemas.microsoft.com/office/drawing/2015/10/21/chartex" xmlns:cx3="http://schemas.microsoft.com/office/drawing/2016/5/9/chartex" xmlns:cx4="http://schemas.microsoft.com/office/drawing/2016/5/10/chartex" xmlns:cx5="http://schemas.microsoft.com/office/drawing/2016/5/11/chartex" xmlns:cx6="http://schemas.microsoft.com/office/drawing/2016/5/12/chartex" xmlns:cx7="http://schemas.microsoft.com/office/drawing/2016/5/13/chartex" xmlns:cx8="http://schemas.microsoft.com/office/drawing/2016/5/14/chartex" xmlns:mc="http://schemas.openxmlformats.org/markup-compatibility/2006" xmlns:aink="http://schemas.microsoft.com/office/drawing/2016/ink" xmlns:am3d="http://schemas.microsoft.com/office/drawing/2017/model3d" xmlns:o="urn:schemas-microsoft-com:office:office" xmlns:oel="http://schemas.microsoft.com/office/2019/extlst" xmlns:r="http://schemas.openxmlformats.org/officeDocument/2006/relationships" xmlns:m="http://schemas.openxmlformats.org/officeDocument/2006/math" xmlns:v="urn:schemas-microsoft-com:vml" xmlns:wp14="http://schemas.microsoft.com/office/word/2010/wordprocessingDrawing" xmlns:wp="http://schemas.openxmlformats.org/drawingml/2006/wordprocessingDrawing" xmlns:w10="urn:schemas-microsoft-com:office:word" xmlns:w="http://schemas.openxmlformats.org/wordprocessingml/2006/main" xmlns:w14="http://schemas.microsoft.com/office/word/2010/wordml" xmlns:w15="http://schemas.microsoft.com/office/word/2012/wordml" xmlns:w16cex="http://schemas.microsoft.com/office/word/2018/wordml/cex" xmlns:w16cid="http://schemas.microsoft.com/office/word/2016/wordml/cid" xmlns:w16="http://schemas.microsoft.com/office/word/2018/wordml" xmlns:w16du="http://schemas.microsoft.com/office/word/2023/wordml/word16du" xmlns:w16sdtdh="http://schemas.microsoft.com/office/word/2020/wordml/sdtdatahash" xmlns:w16se="http://schemas.microsoft.com/office/word/2015/wordml/symex" xmlns:wpg="http://schemas.microsoft.com/office/word/2010/wordprocessingGroup" xmlns:wpi="http://schemas.microsoft.com/office/word/2010/wordprocessingInk" xmlns:wne="http://schemas.microsoft.com/office/word/2006/wordml" xmlns:wps="http://schemas.microsoft.com/office/word/2010/wordprocessingShape" mc:Ignorable="w14 w15 w16se w16cid w16 w16cex w16sdtdh w16du wp14">
   <w16cid:commentId w16cid:paraId="335B9202" w16cid:durableId="000294F0"/>
   <w16cid:commentId w16cid:paraId="32DEE152" w16cid:durableId="29A39029"/>
   <w16cid:commentId w16cid:paraId="7DD637D6" w16cid:durableId="43CF2798"/>
@@ -16625,7 +16315,7 @@
 </file>
 
 <file path=word/endnotes.xml><?xml version="1.0" encoding="utf-8"?>
-<w:endnotes xmlns:wpc="http://schemas.microsoft.com/office/word/2010/wordprocessingCanvas" xmlns:cx="http://schemas.microsoft.com/office/drawing/2014/chartex" xmlns:cx1="http://schemas.microsoft.com/office/drawing/2015/9/8/chartex" xmlns:cx2="http://schemas.microsoft.com/office/drawing/2015/10/21/chartex" xmlns:cx3="http://schemas.microsoft.com/office/drawing/2016/5/9/chartex" xmlns:cx4="http://schemas.microsoft.com/office/drawing/2016/5/10/chartex" xmlns:cx5="http://schemas.microsoft.com/office/drawing/2016/5/11/chartex" xmlns:cx6="http://schemas.microsoft.com/office/drawing/2016/5/12/chartex" xmlns:cx7="http://schemas.microsoft.com/office/drawing/2016/5/13/chartex" xmlns:cx8="http://schemas.microsoft.com/office/drawing/2016/5/14/chartex" xmlns:mc="http://schemas.openxmlformats.org/markup-compatibility/2006" xmlns:aink="http://schemas.microsoft.com/office/drawing/2016/ink" xmlns:am3d="http://schemas.microsoft.com/office/drawing/2017/model3d" xmlns:o="urn:schemas-microsoft-com:office:office" xmlns:oel="http://schemas.microsoft.com/office/2019/extlst" xmlns:r="http://schemas.openxmlformats.org/officeDocument/2006/relationships" xmlns:m="http://schemas.openxmlformats.org/officeDocument/2006/math" xmlns:v="urn:schemas-microsoft-com:vml" xmlns:wp14="http://schemas.microsoft.com/office/word/2010/wordprocessingDrawing" xmlns:wp="http://schemas.openxmlformats.org/drawingml/2006/wordprocessingDrawing" xmlns:w10="urn:schemas-microsoft-com:office:word" xmlns:w="http://schemas.openxmlformats.org/wordprocessingml/2006/main" xmlns:w14="http://schemas.microsoft.com/office/word/2010/wordml" xmlns:w15="http://schemas.microsoft.com/office/word/2012/wordml" xmlns:w16cex="http://schemas.microsoft.com/office/word/2018/wordml/cex" xmlns:w16cid="http://schemas.microsoft.com/office/word/2016/wordml/cid" xmlns:w16="http://schemas.microsoft.com/office/word/2018/wordml" xmlns:w16sdtdh="http://schemas.microsoft.com/office/word/2020/wordml/sdtdatahash" xmlns:w16se="http://schemas.microsoft.com/office/word/2015/wordml/symex" xmlns:wpg="http://schemas.microsoft.com/office/word/2010/wordprocessingGroup" xmlns:wpi="http://schemas.microsoft.com/office/word/2010/wordprocessingInk" xmlns:wne="http://schemas.microsoft.com/office/word/2006/wordml" xmlns:wps="http://schemas.microsoft.com/office/word/2010/wordprocessingShape" mc:Ignorable="w14 w15 w16se w16cid w16 w16cex w16sdtdh wp14">
+<w:endnotes xmlns:wpc="http://schemas.microsoft.com/office/word/2010/wordprocessingCanvas" xmlns:cx="http://schemas.microsoft.com/office/drawing/2014/chartex" xmlns:cx1="http://schemas.microsoft.com/office/drawing/2015/9/8/chartex" xmlns:cx2="http://schemas.microsoft.com/office/drawing/2015/10/21/chartex" xmlns:cx3="http://schemas.microsoft.com/office/drawing/2016/5/9/chartex" xmlns:cx4="http://schemas.microsoft.com/office/drawing/2016/5/10/chartex" xmlns:cx5="http://schemas.microsoft.com/office/drawing/2016/5/11/chartex" xmlns:cx6="http://schemas.microsoft.com/office/drawing/2016/5/12/chartex" xmlns:cx7="http://schemas.microsoft.com/office/drawing/2016/5/13/chartex" xmlns:cx8="http://schemas.microsoft.com/office/drawing/2016/5/14/chartex" xmlns:mc="http://schemas.openxmlformats.org/markup-compatibility/2006" xmlns:aink="http://schemas.microsoft.com/office/drawing/2016/ink" xmlns:am3d="http://schemas.microsoft.com/office/drawing/2017/model3d" xmlns:o="urn:schemas-microsoft-com:office:office" xmlns:oel="http://schemas.microsoft.com/office/2019/extlst" xmlns:r="http://schemas.openxmlformats.org/officeDocument/2006/relationships" xmlns:m="http://schemas.openxmlformats.org/officeDocument/2006/math" xmlns:v="urn:schemas-microsoft-com:vml" xmlns:wp14="http://schemas.microsoft.com/office/word/2010/wordprocessingDrawing" xmlns:wp="http://schemas.openxmlformats.org/drawingml/2006/wordprocessingDrawing" xmlns:w10="urn:schemas-microsoft-com:office:word" xmlns:w="http://schemas.openxmlformats.org/wordprocessingml/2006/main" xmlns:w14="http://schemas.microsoft.com/office/word/2010/wordml" xmlns:w15="http://schemas.microsoft.com/office/word/2012/wordml" xmlns:w16cex="http://schemas.microsoft.com/office/word/2018/wordml/cex" xmlns:w16cid="http://schemas.microsoft.com/office/word/2016/wordml/cid" xmlns:w16="http://schemas.microsoft.com/office/word/2018/wordml" xmlns:w16du="http://schemas.microsoft.com/office/word/2023/wordml/word16du" xmlns:w16sdtdh="http://schemas.microsoft.com/office/word/2020/wordml/sdtdatahash" xmlns:w16se="http://schemas.microsoft.com/office/word/2015/wordml/symex" xmlns:wpg="http://schemas.microsoft.com/office/word/2010/wordprocessingGroup" xmlns:wpi="http://schemas.microsoft.com/office/word/2010/wordprocessingInk" xmlns:wne="http://schemas.microsoft.com/office/word/2006/wordml" xmlns:wps="http://schemas.microsoft.com/office/word/2010/wordprocessingShape" mc:Ignorable="w14 w15 w16se w16cid w16 w16cex w16sdtdh w16du wp14">
   <w:endnote w:type="separator" w:id="-1">
     <w:p>
       <w:pPr>
@@ -16650,7 +16340,7 @@
 </file>
 
 <file path=word/footer1.xml><?xml version="1.0" encoding="utf-8"?>
-<w:ftr xmlns:wpc="http://schemas.microsoft.com/office/word/2010/wordprocessingCanvas" xmlns:cx="http://schemas.microsoft.com/office/drawing/2014/chartex" xmlns:cx1="http://schemas.microsoft.com/office/drawing/2015/9/8/chartex" xmlns:cx2="http://schemas.microsoft.com/office/drawing/2015/10/21/chartex" xmlns:cx3="http://schemas.microsoft.com/office/drawing/2016/5/9/chartex" xmlns:cx4="http://schemas.microsoft.com/office/drawing/2016/5/10/chartex" xmlns:cx5="http://schemas.microsoft.com/office/drawing/2016/5/11/chartex" xmlns:cx6="http://schemas.microsoft.com/office/drawing/2016/5/12/chartex" xmlns:cx7="http://schemas.microsoft.com/office/drawing/2016/5/13/chartex" xmlns:cx8="http://schemas.microsoft.com/office/drawing/2016/5/14/chartex" xmlns:mc="http://schemas.openxmlformats.org/markup-compatibility/2006" xmlns:aink="http://schemas.microsoft.com/office/drawing/2016/ink" xmlns:am3d="http://schemas.microsoft.com/office/drawing/2017/model3d" xmlns:o="urn:schemas-microsoft-com:office:office" xmlns:oel="http://schemas.microsoft.com/office/2019/extlst" xmlns:r="http://schemas.openxmlformats.org/officeDocument/2006/relationships" xmlns:m="http://schemas.openxmlformats.org/officeDocument/2006/math" xmlns:v="urn:schemas-microsoft-com:vml" xmlns:wp14="http://schemas.microsoft.com/office/word/2010/wordprocessingDrawing" xmlns:wp="http://schemas.openxmlformats.org/drawingml/2006/wordprocessingDrawing" xmlns:w10="urn:schemas-microsoft-com:office:word" xmlns:w="http://schemas.openxmlformats.org/wordprocessingml/2006/main" xmlns:w14="http://schemas.microsoft.com/office/word/2010/wordml" xmlns:w15="http://schemas.microsoft.com/office/word/2012/wordml" xmlns:w16cex="http://schemas.microsoft.com/office/word/2018/wordml/cex" xmlns:w16cid="http://schemas.microsoft.com/office/word/2016/wordml/cid" xmlns:w16="http://schemas.microsoft.com/office/word/2018/wordml" xmlns:w16sdtdh="http://schemas.microsoft.com/office/word/2020/wordml/sdtdatahash" xmlns:w16se="http://schemas.microsoft.com/office/word/2015/wordml/symex" xmlns:wpg="http://schemas.microsoft.com/office/word/2010/wordprocessingGroup" xmlns:wpi="http://schemas.microsoft.com/office/word/2010/wordprocessingInk" xmlns:wne="http://schemas.microsoft.com/office/word/2006/wordml" xmlns:wps="http://schemas.microsoft.com/office/word/2010/wordprocessingShape" mc:Ignorable="w14 w15 w16se w16cid w16 w16cex w16sdtdh wp14">
+<w:ftr xmlns:wpc="http://schemas.microsoft.com/office/word/2010/wordprocessingCanvas" xmlns:cx="http://schemas.microsoft.com/office/drawing/2014/chartex" xmlns:cx1="http://schemas.microsoft.com/office/drawing/2015/9/8/chartex" xmlns:cx2="http://schemas.microsoft.com/office/drawing/2015/10/21/chartex" xmlns:cx3="http://schemas.microsoft.com/office/drawing/2016/5/9/chartex" xmlns:cx4="http://schemas.microsoft.com/office/drawing/2016/5/10/chartex" xmlns:cx5="http://schemas.microsoft.com/office/drawing/2016/5/11/chartex" xmlns:cx6="http://schemas.microsoft.com/office/drawing/2016/5/12/chartex" xmlns:cx7="http://schemas.microsoft.com/office/drawing/2016/5/13/chartex" xmlns:cx8="http://schemas.microsoft.com/office/drawing/2016/5/14/chartex" xmlns:mc="http://schemas.openxmlformats.org/markup-compatibility/2006" xmlns:aink="http://schemas.microsoft.com/office/drawing/2016/ink" xmlns:am3d="http://schemas.microsoft.com/office/drawing/2017/model3d" xmlns:o="urn:schemas-microsoft-com:office:office" xmlns:oel="http://schemas.microsoft.com/office/2019/extlst" xmlns:r="http://schemas.openxmlformats.org/officeDocument/2006/relationships" xmlns:m="http://schemas.openxmlformats.org/officeDocument/2006/math" xmlns:v="urn:schemas-microsoft-com:vml" xmlns:wp14="http://schemas.microsoft.com/office/word/2010/wordprocessingDrawing" xmlns:wp="http://schemas.openxmlformats.org/drawingml/2006/wordprocessingDrawing" xmlns:w10="urn:schemas-microsoft-com:office:word" xmlns:w="http://schemas.openxmlformats.org/wordprocessingml/2006/main" xmlns:w14="http://schemas.microsoft.com/office/word/2010/wordml" xmlns:w15="http://schemas.microsoft.com/office/word/2012/wordml" xmlns:w16cex="http://schemas.microsoft.com/office/word/2018/wordml/cex" xmlns:w16cid="http://schemas.microsoft.com/office/word/2016/wordml/cid" xmlns:w16="http://schemas.microsoft.com/office/word/2018/wordml" xmlns:w16du="http://schemas.microsoft.com/office/word/2023/wordml/word16du" xmlns:w16sdtdh="http://schemas.microsoft.com/office/word/2020/wordml/sdtdatahash" xmlns:w16se="http://schemas.microsoft.com/office/word/2015/wordml/symex" xmlns:wpg="http://schemas.microsoft.com/office/word/2010/wordprocessingGroup" xmlns:wpi="http://schemas.microsoft.com/office/word/2010/wordprocessingInk" xmlns:wne="http://schemas.microsoft.com/office/word/2006/wordml" xmlns:wps="http://schemas.microsoft.com/office/word/2010/wordprocessingShape" mc:Ignorable="w14 w15 w16se w16cid w16 w16cex w16sdtdh w16du wp14">
   <w:sdt>
     <w:sdtPr>
       <w:id w:val="2094742820"/>
@@ -16703,7 +16393,7 @@
 </file>
 
 <file path=word/footnotes.xml><?xml version="1.0" encoding="utf-8"?>
-<w:footnotes xmlns:wpc="http://schemas.microsoft.com/office/word/2010/wordprocessingCanvas" xmlns:cx="http://schemas.microsoft.com/office/drawing/2014/chartex" xmlns:cx1="http://schemas.microsoft.com/office/drawing/2015/9/8/chartex" xmlns:cx2="http://schemas.microsoft.com/office/drawing/2015/10/21/chartex" xmlns:cx3="http://schemas.microsoft.com/office/drawing/2016/5/9/chartex" xmlns:cx4="http://schemas.microsoft.com/office/drawing/2016/5/10/chartex" xmlns:cx5="http://schemas.microsoft.com/office/drawing/2016/5/11/chartex" xmlns:cx6="http://schemas.microsoft.com/office/drawing/2016/5/12/chartex" xmlns:cx7="http://schemas.microsoft.com/office/drawing/2016/5/13/chartex" xmlns:cx8="http://schemas.microsoft.com/office/drawing/2016/5/14/chartex" xmlns:mc="http://schemas.openxmlformats.org/markup-compatibility/2006" xmlns:aink="http://schemas.microsoft.com/office/drawing/2016/ink" xmlns:am3d="http://schemas.microsoft.com/office/drawing/2017/model3d" xmlns:o="urn:schemas-microsoft-com:office:office" xmlns:oel="http://schemas.microsoft.com/office/2019/extlst" xmlns:r="http://schemas.openxmlformats.org/officeDocument/2006/relationships" xmlns:m="http://schemas.openxmlformats.org/officeDocument/2006/math" xmlns:v="urn:schemas-microsoft-com:vml" xmlns:wp14="http://schemas.microsoft.com/office/word/2010/wordprocessingDrawing" xmlns:wp="http://schemas.openxmlformats.org/drawingml/2006/wordprocessingDrawing" xmlns:w10="urn:schemas-microsoft-com:office:word" xmlns:w="http://schemas.openxmlformats.org/wordprocessingml/2006/main" xmlns:w14="http://schemas.microsoft.com/office/word/2010/wordml" xmlns:w15="http://schemas.microsoft.com/office/word/2012/wordml" xmlns:w16cex="http://schemas.microsoft.com/office/word/2018/wordml/cex" xmlns:w16cid="http://schemas.microsoft.com/office/word/2016/wordml/cid" xmlns:w16="http://schemas.microsoft.com/office/word/2018/wordml" xmlns:w16sdtdh="http://schemas.microsoft.com/office/word/2020/wordml/sdtdatahash" xmlns:w16se="http://schemas.microsoft.com/office/word/2015/wordml/symex" xmlns:wpg="http://schemas.microsoft.com/office/word/2010/wordprocessingGroup" xmlns:wpi="http://schemas.microsoft.com/office/word/2010/wordprocessingInk" xmlns:wne="http://schemas.microsoft.com/office/word/2006/wordml" xmlns:wps="http://schemas.microsoft.com/office/word/2010/wordprocessingShape" mc:Ignorable="w14 w15 w16se w16cid w16 w16cex w16sdtdh wp14">
+<w:footnotes xmlns:wpc="http://schemas.microsoft.com/office/word/2010/wordprocessingCanvas" xmlns:cx="http://schemas.microsoft.com/office/drawing/2014/chartex" xmlns:cx1="http://schemas.microsoft.com/office/drawing/2015/9/8/chartex" xmlns:cx2="http://schemas.microsoft.com/office/drawing/2015/10/21/chartex" xmlns:cx3="http://schemas.microsoft.com/office/drawing/2016/5/9/chartex" xmlns:cx4="http://schemas.microsoft.com/office/drawing/2016/5/10/chartex" xmlns:cx5="http://schemas.microsoft.com/office/drawing/2016/5/11/chartex" xmlns:cx6="http://schemas.microsoft.com/office/drawing/2016/5/12/chartex" xmlns:cx7="http://schemas.microsoft.com/office/drawing/2016/5/13/chartex" xmlns:cx8="http://schemas.microsoft.com/office/drawing/2016/5/14/chartex" xmlns:mc="http://schemas.openxmlformats.org/markup-compatibility/2006" xmlns:aink="http://schemas.microsoft.com/office/drawing/2016/ink" xmlns:am3d="http://schemas.microsoft.com/office/drawing/2017/model3d" xmlns:o="urn:schemas-microsoft-com:office:office" xmlns:oel="http://schemas.microsoft.com/office/2019/extlst" xmlns:r="http://schemas.openxmlformats.org/officeDocument/2006/relationships" xmlns:m="http://schemas.openxmlformats.org/officeDocument/2006/math" xmlns:v="urn:schemas-microsoft-com:vml" xmlns:wp14="http://schemas.microsoft.com/office/word/2010/wordprocessingDrawing" xmlns:wp="http://schemas.openxmlformats.org/drawingml/2006/wordprocessingDrawing" xmlns:w10="urn:schemas-microsoft-com:office:word" xmlns:w="http://schemas.openxmlformats.org/wordprocessingml/2006/main" xmlns:w14="http://schemas.microsoft.com/office/word/2010/wordml" xmlns:w15="http://schemas.microsoft.com/office/word/2012/wordml" xmlns:w16cex="http://schemas.microsoft.com/office/word/2018/wordml/cex" xmlns:w16cid="http://schemas.microsoft.com/office/word/2016/wordml/cid" xmlns:w16="http://schemas.microsoft.com/office/word/2018/wordml" xmlns:w16du="http://schemas.microsoft.com/office/word/2023/wordml/word16du" xmlns:w16sdtdh="http://schemas.microsoft.com/office/word/2020/wordml/sdtdatahash" xmlns:w16se="http://schemas.microsoft.com/office/word/2015/wordml/symex" xmlns:wpg="http://schemas.microsoft.com/office/word/2010/wordprocessingGroup" xmlns:wpi="http://schemas.microsoft.com/office/word/2010/wordprocessingInk" xmlns:wne="http://schemas.microsoft.com/office/word/2006/wordml" xmlns:wps="http://schemas.microsoft.com/office/word/2010/wordprocessingShape" mc:Ignorable="w14 w15 w16se w16cid w16 w16cex w16sdtdh w16du wp14">
   <w:footnote w:type="separator" w:id="-1">
     <w:p>
       <w:pPr>
@@ -16728,7 +16418,7 @@
 </file>
 
 <file path=word/numbering.xml><?xml version="1.0" encoding="utf-8"?>
-<w:numbering xmlns:wpc="http://schemas.microsoft.com/office/word/2010/wordprocessingCanvas" xmlns:cx="http://schemas.microsoft.com/office/drawing/2014/chartex" xmlns:cx1="http://schemas.microsoft.com/office/drawing/2015/9/8/chartex" xmlns:cx2="http://schemas.microsoft.com/office/drawing/2015/10/21/chartex" xmlns:cx3="http://schemas.microsoft.com/office/drawing/2016/5/9/chartex" xmlns:cx4="http://schemas.microsoft.com/office/drawing/2016/5/10/chartex" xmlns:cx5="http://schemas.microsoft.com/office/drawing/2016/5/11/chartex" xmlns:cx6="http://schemas.microsoft.com/office/drawing/2016/5/12/chartex" xmlns:cx7="http://schemas.microsoft.com/office/drawing/2016/5/13/chartex" xmlns:cx8="http://schemas.microsoft.com/office/drawing/2016/5/14/chartex" xmlns:mc="http://schemas.openxmlformats.org/markup-compatibility/2006" xmlns:aink="http://schemas.microsoft.com/office/drawing/2016/ink" xmlns:am3d="http://schemas.microsoft.com/office/drawing/2017/model3d" xmlns:o="urn:schemas-microsoft-com:office:office" xmlns:oel="http://schemas.microsoft.com/office/2019/extlst" xmlns:r="http://schemas.openxmlformats.org/officeDocument/2006/relationships" xmlns:m="http://schemas.openxmlformats.org/officeDocument/2006/math" xmlns:v="urn:schemas-microsoft-com:vml" xmlns:wp14="http://schemas.microsoft.com/office/word/2010/wordprocessingDrawing" xmlns:wp="http://schemas.openxmlformats.org/drawingml/2006/wordprocessingDrawing" xmlns:w10="urn:schemas-microsoft-com:office:word" xmlns:w="http://schemas.openxmlformats.org/wordprocessingml/2006/main" xmlns:w14="http://schemas.microsoft.com/office/word/2010/wordml" xmlns:w15="http://schemas.microsoft.com/office/word/2012/wordml" xmlns:w16cex="http://schemas.microsoft.com/office/word/2018/wordml/cex" xmlns:w16cid="http://schemas.microsoft.com/office/word/2016/wordml/cid" xmlns:w16="http://schemas.microsoft.com/office/word/2018/wordml" xmlns:w16sdtdh="http://schemas.microsoft.com/office/word/2020/wordml/sdtdatahash" xmlns:w16se="http://schemas.microsoft.com/office/word/2015/wordml/symex" xmlns:wpg="http://schemas.microsoft.com/office/word/2010/wordprocessingGroup" xmlns:wpi="http://schemas.microsoft.com/office/word/2010/wordprocessingInk" xmlns:wne="http://schemas.microsoft.com/office/word/2006/wordml" xmlns:wps="http://schemas.microsoft.com/office/word/2010/wordprocessingShape" mc:Ignorable="w14 w15 w16se w16cid w16 w16cex w16sdtdh wp14">
+<w:numbering xmlns:wpc="http://schemas.microsoft.com/office/word/2010/wordprocessingCanvas" xmlns:cx="http://schemas.microsoft.com/office/drawing/2014/chartex" xmlns:cx1="http://schemas.microsoft.com/office/drawing/2015/9/8/chartex" xmlns:cx2="http://schemas.microsoft.com/office/drawing/2015/10/21/chartex" xmlns:cx3="http://schemas.microsoft.com/office/drawing/2016/5/9/chartex" xmlns:cx4="http://schemas.microsoft.com/office/drawing/2016/5/10/chartex" xmlns:cx5="http://schemas.microsoft.com/office/drawing/2016/5/11/chartex" xmlns:cx6="http://schemas.microsoft.com/office/drawing/2016/5/12/chartex" xmlns:cx7="http://schemas.microsoft.com/office/drawing/2016/5/13/chartex" xmlns:cx8="http://schemas.microsoft.com/office/drawing/2016/5/14/chartex" xmlns:mc="http://schemas.openxmlformats.org/markup-compatibility/2006" xmlns:aink="http://schemas.microsoft.com/office/drawing/2016/ink" xmlns:am3d="http://schemas.microsoft.com/office/drawing/2017/model3d" xmlns:o="urn:schemas-microsoft-com:office:office" xmlns:oel="http://schemas.microsoft.com/office/2019/extlst" xmlns:r="http://schemas.openxmlformats.org/officeDocument/2006/relationships" xmlns:m="http://schemas.openxmlformats.org/officeDocument/2006/math" xmlns:v="urn:schemas-microsoft-com:vml" xmlns:wp14="http://schemas.microsoft.com/office/word/2010/wordprocessingDrawing" xmlns:wp="http://schemas.openxmlformats.org/drawingml/2006/wordprocessingDrawing" xmlns:w10="urn:schemas-microsoft-com:office:word" xmlns:w="http://schemas.openxmlformats.org/wordprocessingml/2006/main" xmlns:w14="http://schemas.microsoft.com/office/word/2010/wordml" xmlns:w15="http://schemas.microsoft.com/office/word/2012/wordml" xmlns:w16cex="http://schemas.microsoft.com/office/word/2018/wordml/cex" xmlns:w16cid="http://schemas.microsoft.com/office/word/2016/wordml/cid" xmlns:w16="http://schemas.microsoft.com/office/word/2018/wordml" xmlns:w16du="http://schemas.microsoft.com/office/word/2023/wordml/word16du" xmlns:w16sdtdh="http://schemas.microsoft.com/office/word/2020/wordml/sdtdatahash" xmlns:w16se="http://schemas.microsoft.com/office/word/2015/wordml/symex" xmlns:wpg="http://schemas.microsoft.com/office/word/2010/wordprocessingGroup" xmlns:wpi="http://schemas.microsoft.com/office/word/2010/wordprocessingInk" xmlns:wne="http://schemas.microsoft.com/office/word/2006/wordml" xmlns:wps="http://schemas.microsoft.com/office/word/2010/wordprocessingShape" mc:Ignorable="w14 w15 w16se w16cid w16 w16cex w16sdtdh w16du wp14">
   <w:abstractNum w:abstractNumId="0" w15:restartNumberingAfterBreak="0">
     <w:nsid w:val="01BC33AA"/>
     <w:multiLevelType w:val="hybridMultilevel"/>
@@ -17354,7 +17044,7 @@
 </file>
 
 <file path=word/people.xml><?xml version="1.0" encoding="utf-8"?>
-<w15:people xmlns:wpc="http://schemas.microsoft.com/office/word/2010/wordprocessingCanvas" xmlns:cx="http://schemas.microsoft.com/office/drawing/2014/chartex" xmlns:cx1="http://schemas.microsoft.com/office/drawing/2015/9/8/chartex" xmlns:cx2="http://schemas.microsoft.com/office/drawing/2015/10/21/chartex" xmlns:cx3="http://schemas.microsoft.com/office/drawing/2016/5/9/chartex" xmlns:cx4="http://schemas.microsoft.com/office/drawing/2016/5/10/chartex" xmlns:cx5="http://schemas.microsoft.com/office/drawing/2016/5/11/chartex" xmlns:cx6="http://schemas.microsoft.com/office/drawing/2016/5/12/chartex" xmlns:cx7="http://schemas.microsoft.com/office/drawing/2016/5/13/chartex" xmlns:cx8="http://schemas.microsoft.com/office/drawing/2016/5/14/chartex" xmlns:mc="http://schemas.openxmlformats.org/markup-compatibility/2006" xmlns:aink="http://schemas.microsoft.com/office/drawing/2016/ink" xmlns:am3d="http://schemas.microsoft.com/office/drawing/2017/model3d" xmlns:o="urn:schemas-microsoft-com:office:office" xmlns:oel="http://schemas.microsoft.com/office/2019/extlst" xmlns:r="http://schemas.openxmlformats.org/officeDocument/2006/relationships" xmlns:m="http://schemas.openxmlformats.org/officeDocument/2006/math" xmlns:v="urn:schemas-microsoft-com:vml" xmlns:wp14="http://schemas.microsoft.com/office/word/2010/wordprocessingDrawing" xmlns:wp="http://schemas.openxmlformats.org/drawingml/2006/wordprocessingDrawing" xmlns:w10="urn:schemas-microsoft-com:office:word" xmlns:w="http://schemas.openxmlformats.org/wordprocessingml/2006/main" xmlns:w14="http://schemas.microsoft.com/office/word/2010/wordml" xmlns:w15="http://schemas.microsoft.com/office/word/2012/wordml" xmlns:w16cex="http://schemas.microsoft.com/office/word/2018/wordml/cex" xmlns:w16cid="http://schemas.microsoft.com/office/word/2016/wordml/cid" xmlns:w16="http://schemas.microsoft.com/office/word/2018/wordml" xmlns:w16sdtdh="http://schemas.microsoft.com/office/word/2020/wordml/sdtdatahash" xmlns:w16se="http://schemas.microsoft.com/office/word/2015/wordml/symex" xmlns:wpg="http://schemas.microsoft.com/office/word/2010/wordprocessingGroup" xmlns:wpi="http://schemas.microsoft.com/office/word/2010/wordprocessingInk" xmlns:wne="http://schemas.microsoft.com/office/word/2006/wordml" xmlns:wps="http://schemas.microsoft.com/office/word/2010/wordprocessingShape" mc:Ignorable="w14 w15 w16se w16cid w16 w16cex w16sdtdh wp14">
+<w15:people xmlns:wpc="http://schemas.microsoft.com/office/word/2010/wordprocessingCanvas" xmlns:cx="http://schemas.microsoft.com/office/drawing/2014/chartex" xmlns:cx1="http://schemas.microsoft.com/office/drawing/2015/9/8/chartex" xmlns:cx2="http://schemas.microsoft.com/office/drawing/2015/10/21/chartex" xmlns:cx3="http://schemas.microsoft.com/office/drawing/2016/5/9/chartex" xmlns:cx4="http://schemas.microsoft.com/office/drawing/2016/5/10/chartex" xmlns:cx5="http://schemas.microsoft.com/office/drawing/2016/5/11/chartex" xmlns:cx6="http://schemas.microsoft.com/office/drawing/2016/5/12/chartex" xmlns:cx7="http://schemas.microsoft.com/office/drawing/2016/5/13/chartex" xmlns:cx8="http://schemas.microsoft.com/office/drawing/2016/5/14/chartex" xmlns:mc="http://schemas.openxmlformats.org/markup-compatibility/2006" xmlns:aink="http://schemas.microsoft.com/office/drawing/2016/ink" xmlns:am3d="http://schemas.microsoft.com/office/drawing/2017/model3d" xmlns:o="urn:schemas-microsoft-com:office:office" xmlns:oel="http://schemas.microsoft.com/office/2019/extlst" xmlns:r="http://schemas.openxmlformats.org/officeDocument/2006/relationships" xmlns:m="http://schemas.openxmlformats.org/officeDocument/2006/math" xmlns:v="urn:schemas-microsoft-com:vml" xmlns:wp14="http://schemas.microsoft.com/office/word/2010/wordprocessingDrawing" xmlns:wp="http://schemas.openxmlformats.org/drawingml/2006/wordprocessingDrawing" xmlns:w10="urn:schemas-microsoft-com:office:word" xmlns:w="http://schemas.openxmlformats.org/wordprocessingml/2006/main" xmlns:w14="http://schemas.microsoft.com/office/word/2010/wordml" xmlns:w15="http://schemas.microsoft.com/office/word/2012/wordml" xmlns:w16cex="http://schemas.microsoft.com/office/word/2018/wordml/cex" xmlns:w16cid="http://schemas.microsoft.com/office/word/2016/wordml/cid" xmlns:w16="http://schemas.microsoft.com/office/word/2018/wordml" xmlns:w16du="http://schemas.microsoft.com/office/word/2023/wordml/word16du" xmlns:w16sdtdh="http://schemas.microsoft.com/office/word/2020/wordml/sdtdatahash" xmlns:w16se="http://schemas.microsoft.com/office/word/2015/wordml/symex" xmlns:wpg="http://schemas.microsoft.com/office/word/2010/wordprocessingGroup" xmlns:wpi="http://schemas.microsoft.com/office/word/2010/wordprocessingInk" xmlns:wne="http://schemas.microsoft.com/office/word/2006/wordml" xmlns:wps="http://schemas.microsoft.com/office/word/2010/wordprocessingShape" mc:Ignorable="w14 w15 w16se w16cid w16 w16cex w16sdtdh w16du wp14">
   <w15:person w15:author="John Barlow">
     <w15:presenceInfo w15:providerId="AD" w15:userId="S::jbarlow@uvm.edu::b53046b6-61b6-47ab-8e6d-5d5abb2a4fdc"/>
   </w15:person>
@@ -17365,7 +17055,7 @@
 </file>
 
 <file path=word/styles.xml><?xml version="1.0" encoding="utf-8"?>
-<w:styles xmlns:mc="http://schemas.openxmlformats.org/markup-compatibility/2006" xmlns:r="http://schemas.openxmlformats.org/officeDocument/2006/relationships" xmlns:w="http://schemas.openxmlformats.org/wordprocessingml/2006/main" xmlns:w14="http://schemas.microsoft.com/office/word/2010/wordml" xmlns:w15="http://schemas.microsoft.com/office/word/2012/wordml" xmlns:w16cex="http://schemas.microsoft.com/office/word/2018/wordml/cex" xmlns:w16cid="http://schemas.microsoft.com/office/word/2016/wordml/cid" xmlns:w16="http://schemas.microsoft.com/office/word/2018/wordml" xmlns:w16sdtdh="http://schemas.microsoft.com/office/word/2020/wordml/sdtdatahash" xmlns:w16se="http://schemas.microsoft.com/office/word/2015/wordml/symex" mc:Ignorable="w14 w15 w16se w16cid w16 w16cex w16sdtdh">
+<w:styles xmlns:mc="http://schemas.openxmlformats.org/markup-compatibility/2006" xmlns:r="http://schemas.openxmlformats.org/officeDocument/2006/relationships" xmlns:w="http://schemas.openxmlformats.org/wordprocessingml/2006/main" xmlns:w14="http://schemas.microsoft.com/office/word/2010/wordml" xmlns:w15="http://schemas.microsoft.com/office/word/2012/wordml" xmlns:w16cex="http://schemas.microsoft.com/office/word/2018/wordml/cex" xmlns:w16cid="http://schemas.microsoft.com/office/word/2016/wordml/cid" xmlns:w16="http://schemas.microsoft.com/office/word/2018/wordml" xmlns:w16du="http://schemas.microsoft.com/office/word/2023/wordml/word16du" xmlns:w16sdtdh="http://schemas.microsoft.com/office/word/2020/wordml/sdtdatahash" xmlns:w16se="http://schemas.microsoft.com/office/word/2015/wordml/symex" mc:Ignorable="w14 w15 w16se w16cid w16 w16cex w16sdtdh w16du">
   <w:docDefaults>
     <w:rPrDefault>
       <w:rPr>
@@ -18352,15 +18042,6 @@
 </file>
 
 <file path=customXml/item1.xml><?xml version="1.0" encoding="utf-8"?>
-<?mso-contentType ?>
-<FormTemplates xmlns="http://schemas.microsoft.com/sharepoint/v3/contenttype/forms">
-  <Display>DocumentLibraryForm</Display>
-  <Edit>DocumentLibraryForm</Edit>
-  <New>DocumentLibraryForm</New>
-</FormTemplates>
-</file>
-
-<file path=customXml/item2.xml><?xml version="1.0" encoding="utf-8"?>
 <p:properties xmlns:p="http://schemas.microsoft.com/office/2006/metadata/properties" xmlns:xsi="http://www.w3.org/2001/XMLSchema-instance" xmlns:pc="http://schemas.microsoft.com/office/infopath/2007/PartnerControls">
   <documentManagement>
     <_activity xmlns="f521f82e-aa1f-4955-a3d2-f2865c7f722d" xsi:nil="true"/>
@@ -18368,11 +18049,11 @@
 </p:properties>
 </file>
 
-<file path=customXml/item3.xml><?xml version="1.0" encoding="utf-8"?>
+<file path=customXml/item2.xml><?xml version="1.0" encoding="utf-8"?>
 <b:Sources xmlns:b="http://schemas.openxmlformats.org/officeDocument/2006/bibliography" xmlns="http://schemas.openxmlformats.org/officeDocument/2006/bibliography" SelectedStyle="\APASixthEditionOfficeOnline.xsl" StyleName="APA" Version="6"/>
 </file>
 
-<file path=customXml/item4.xml><?xml version="1.0" encoding="utf-8"?>
+<file path=customXml/item3.xml><?xml version="1.0" encoding="utf-8"?>
 <ct:contentTypeSchema xmlns:ct="http://schemas.microsoft.com/office/2006/metadata/contentType" xmlns:ma="http://schemas.microsoft.com/office/2006/metadata/properties/metaAttributes" ct:_="" ma:_="" ma:contentTypeName="Document" ma:contentTypeID="0x0101002043642AE9815F479D983B82A0551A9C" ma:contentTypeVersion="16" ma:contentTypeDescription="Create a new document." ma:contentTypeScope="" ma:versionID="fd58f182c48a0e0274a15fd081425091">
   <xsd:schema xmlns:xsd="http://www.w3.org/2001/XMLSchema" xmlns:xs="http://www.w3.org/2001/XMLSchema" xmlns:p="http://schemas.microsoft.com/office/2006/metadata/properties" xmlns:ns3="f521f82e-aa1f-4955-a3d2-f2865c7f722d" xmlns:ns4="97682447-3446-4d5f-b3fb-c6e61a6b5800" targetNamespace="http://schemas.microsoft.com/office/2006/metadata/properties" ma:root="true" ma:fieldsID="91b82c440c1fc2e6d27ee8e35fcda39b" ns3:_="" ns4:_="">
     <xsd:import namespace="f521f82e-aa1f-4955-a3d2-f2865c7f722d"/>
@@ -18611,15 +18292,16 @@
 </ct:contentTypeSchema>
 </file>
 
-<file path=customXml/itemProps1.xml><?xml version="1.0" encoding="utf-8"?>
-<ds:datastoreItem xmlns:ds="http://schemas.openxmlformats.org/officeDocument/2006/customXml" ds:itemID="{D4CB9DEC-363A-4E52-AB01-CF607ECB9F26}">
-  <ds:schemaRefs>
-    <ds:schemaRef ds:uri="http://schemas.microsoft.com/sharepoint/v3/contenttype/forms"/>
-  </ds:schemaRefs>
-</ds:datastoreItem>
+<file path=customXml/item4.xml><?xml version="1.0" encoding="utf-8"?>
+<?mso-contentType ?>
+<FormTemplates xmlns="http://schemas.microsoft.com/sharepoint/v3/contenttype/forms">
+  <Display>DocumentLibraryForm</Display>
+  <Edit>DocumentLibraryForm</Edit>
+  <New>DocumentLibraryForm</New>
+</FormTemplates>
 </file>
 
-<file path=customXml/itemProps2.xml><?xml version="1.0" encoding="utf-8"?>
+<file path=customXml/itemProps1.xml><?xml version="1.0" encoding="utf-8"?>
 <ds:datastoreItem xmlns:ds="http://schemas.openxmlformats.org/officeDocument/2006/customXml" ds:itemID="{43BED357-4DCF-4474-B340-B9016589FF40}">
   <ds:schemaRefs>
     <ds:schemaRef ds:uri="http://schemas.microsoft.com/office/2006/metadata/properties"/>
@@ -18629,7 +18311,7 @@
 </ds:datastoreItem>
 </file>
 
-<file path=customXml/itemProps3.xml><?xml version="1.0" encoding="utf-8"?>
+<file path=customXml/itemProps2.xml><?xml version="1.0" encoding="utf-8"?>
 <ds:datastoreItem xmlns:ds="http://schemas.openxmlformats.org/officeDocument/2006/customXml" ds:itemID="{6BDA4397-9EB4-4F1E-94E3-4679FB560768}">
   <ds:schemaRefs>
     <ds:schemaRef ds:uri="http://schemas.openxmlformats.org/officeDocument/2006/bibliography"/>
@@ -18637,7 +18319,7 @@
 </ds:datastoreItem>
 </file>
 
-<file path=customXml/itemProps4.xml><?xml version="1.0" encoding="utf-8"?>
+<file path=customXml/itemProps3.xml><?xml version="1.0" encoding="utf-8"?>
 <ds:datastoreItem xmlns:ds="http://schemas.openxmlformats.org/officeDocument/2006/customXml" ds:itemID="{8BD37C25-6E9B-40D7-BFF7-8A32E2C330BD}">
   <ds:schemaRefs>
     <ds:schemaRef ds:uri="http://schemas.microsoft.com/office/2006/metadata/contentType"/>
@@ -18654,4 +18336,12 @@
     <ds:schemaRef ds:uri="http://schemas.microsoft.com/internal/obd"/>
   </ds:schemaRefs>
 </ds:datastoreItem>
+</file>
+
+<file path=customXml/itemProps4.xml><?xml version="1.0" encoding="utf-8"?>
+<ds:datastoreItem xmlns:ds="http://schemas.openxmlformats.org/officeDocument/2006/customXml" ds:itemID="{D4CB9DEC-363A-4E52-AB01-CF607ECB9F26}">
+  <ds:schemaRefs>
+    <ds:schemaRef ds:uri="http://schemas.microsoft.com/sharepoint/v3/contenttype/forms"/>
+  </ds:schemaRefs>
+</ds:datastoreItem>
 </file>